--- a/Hair Salon App - predlog projekta-FINAL.doc.docx
+++ b/Hair Salon App - predlog projekta-FINAL.doc.docx
@@ -1,6 +1,6 @@
 
 <file path=word/document.xml><?xml version="1.0" encoding="utf-8"?>
-<w:document xmlns:wpc="http://schemas.microsoft.com/office/word/2010/wordprocessingCanvas" xmlns:mc="http://schemas.openxmlformats.org/markup-compatibility/2006" xmlns:o="urn:schemas-microsoft-com:office:office" xmlns:r="http://schemas.openxmlformats.org/officeDocument/2006/relationships" xmlns:m="http://schemas.openxmlformats.org/officeDocument/2006/math" xmlns:v="urn:schemas-microsoft-com:vml" xmlns:wp14="http://schemas.microsoft.com/office/word/2010/wordprocessingDrawing" xmlns:wp="http://schemas.openxmlformats.org/drawingml/2006/wordprocessingDrawing" xmlns:w10="urn:schemas-microsoft-com:office:word" xmlns:w="http://schemas.openxmlformats.org/wordprocessingml/2006/main" xmlns:w14="http://schemas.microsoft.com/office/word/2010/wordml" xmlns:wpg="http://schemas.microsoft.com/office/word/2010/wordprocessingGroup" xmlns:wpi="http://schemas.microsoft.com/office/word/2010/wordprocessingInk" xmlns:wne="http://schemas.microsoft.com/office/word/2006/wordml" xmlns:wps="http://schemas.microsoft.com/office/word/2010/wordprocessingShape" mc:Ignorable="w14 wp14">
+<w:document xmlns:wpc="http://schemas.microsoft.com/office/word/2010/wordprocessingCanvas" xmlns:cx="http://schemas.microsoft.com/office/drawing/2014/chartex" xmlns:cx1="http://schemas.microsoft.com/office/drawing/2015/9/8/chartex" xmlns:cx2="http://schemas.microsoft.com/office/drawing/2015/10/21/chartex" xmlns:cx3="http://schemas.microsoft.com/office/drawing/2016/5/9/chartex" xmlns:cx4="http://schemas.microsoft.com/office/drawing/2016/5/10/chartex" xmlns:cx5="http://schemas.microsoft.com/office/drawing/2016/5/11/chartex" xmlns:cx6="http://schemas.microsoft.com/office/drawing/2016/5/12/chartex" xmlns:cx7="http://schemas.microsoft.com/office/drawing/2016/5/13/chartex" xmlns:cx8="http://schemas.microsoft.com/office/drawing/2016/5/14/chartex" xmlns:mc="http://schemas.openxmlformats.org/markup-compatibility/2006" xmlns:aink="http://schemas.microsoft.com/office/drawing/2016/ink" xmlns:am3d="http://schemas.microsoft.com/office/drawing/2017/model3d" xmlns:o="urn:schemas-microsoft-com:office:office" xmlns:r="http://schemas.openxmlformats.org/officeDocument/2006/relationships" xmlns:m="http://schemas.openxmlformats.org/officeDocument/2006/math" xmlns:v="urn:schemas-microsoft-com:vml" xmlns:wp14="http://schemas.microsoft.com/office/word/2010/wordprocessingDrawing" xmlns:wp="http://schemas.openxmlformats.org/drawingml/2006/wordprocessingDrawing" xmlns:w10="urn:schemas-microsoft-com:office:word" xmlns:w="http://schemas.openxmlformats.org/wordprocessingml/2006/main" xmlns:w14="http://schemas.microsoft.com/office/word/2010/wordml" xmlns:w15="http://schemas.microsoft.com/office/word/2012/wordml" xmlns:w16cid="http://schemas.microsoft.com/office/word/2016/wordml/cid" xmlns:w16se="http://schemas.microsoft.com/office/word/2015/wordml/symex" xmlns:wpg="http://schemas.microsoft.com/office/word/2010/wordprocessingGroup" xmlns:wpi="http://schemas.microsoft.com/office/word/2010/wordprocessingInk" xmlns:wne="http://schemas.microsoft.com/office/word/2006/wordml" xmlns:wps="http://schemas.microsoft.com/office/word/2010/wordprocessingShape" mc:Ignorable="w14 w15 w16se w16cid wp14">
   <w:body>
     <w:p>
       <w:pPr>
@@ -9,8 +9,6 @@
         <w:ind w:firstLine="0"/>
         <w:jc w:val="center"/>
       </w:pPr>
-      <w:bookmarkStart w:id="0" w:name="_GoBack"/>
-      <w:bookmarkEnd w:id="0"/>
       <w:proofErr w:type="spellStart"/>
       <w:r>
         <w:t>Državni</w:t>
@@ -115,7 +113,7 @@
           <w:noProof/>
         </w:rPr>
         <w:drawing>
-          <wp:anchor distT="0" distB="0" distL="0" distR="0" simplePos="0" relativeHeight="251658240" behindDoc="0" locked="0" layoutInCell="1" allowOverlap="1" wp14:anchorId="7EFED3E5" wp14:editId="1113FBB2">
+          <wp:anchor distT="0" distB="0" distL="0" distR="0" simplePos="0" relativeHeight="251658240" behindDoc="0" locked="0" layoutInCell="1" allowOverlap="1" wp14:anchorId="517E9320" wp14:editId="7FDF12FB">
             <wp:simplePos x="0" y="0"/>
             <wp:positionH relativeFrom="page">
               <wp:posOffset>2453639</wp:posOffset>
@@ -450,7 +448,6 @@
         <w:ind w:firstLine="0"/>
       </w:pPr>
       <w:r>
-        <w:lastRenderedPageBreak/>
         <w:t>Tim:</w:t>
       </w:r>
     </w:p>
@@ -542,7 +539,6 @@
           <w:b/>
           <w:sz w:val="28"/>
         </w:rPr>
-        <w:lastRenderedPageBreak/>
         <w:t>Mentor</w:t>
       </w:r>
       <w:r>
@@ -760,7 +756,15 @@
         <w:t>Hair Salon</w:t>
       </w:r>
       <w:r>
-        <w:t xml:space="preserve"> App je </w:t>
+        <w:t xml:space="preserve"> App </w:t>
+      </w:r>
+      <w:proofErr w:type="spellStart"/>
+      <w:r>
+        <w:t>je</w:t>
+      </w:r>
+      <w:proofErr w:type="spellEnd"/>
+      <w:r>
+        <w:t xml:space="preserve"> </w:t>
       </w:r>
       <w:r>
         <w:t>web</w:t>
@@ -785,12 +789,10 @@
         <w:t xml:space="preserve"> </w:t>
       </w:r>
       <w:proofErr w:type="spellStart"/>
-      <w:proofErr w:type="gramStart"/>
       <w:r>
         <w:t>će</w:t>
       </w:r>
       <w:proofErr w:type="spellEnd"/>
-      <w:proofErr w:type="gramEnd"/>
       <w:r>
         <w:t xml:space="preserve"> </w:t>
       </w:r>
@@ -824,7 +826,15 @@
       </w:r>
       <w:proofErr w:type="spellEnd"/>
       <w:r>
-        <w:t xml:space="preserve"> i </w:t>
+        <w:t xml:space="preserve"> </w:t>
+      </w:r>
+      <w:proofErr w:type="spellStart"/>
+      <w:r>
+        <w:t>i</w:t>
+      </w:r>
+      <w:proofErr w:type="spellEnd"/>
+      <w:r>
+        <w:t xml:space="preserve"> </w:t>
       </w:r>
       <w:proofErr w:type="spellStart"/>
       <w:r>
@@ -921,12 +931,10 @@
         <w:t xml:space="preserve"> </w:t>
       </w:r>
       <w:proofErr w:type="spellStart"/>
-      <w:proofErr w:type="gramStart"/>
       <w:r>
         <w:t>će</w:t>
       </w:r>
       <w:proofErr w:type="spellEnd"/>
-      <w:proofErr w:type="gramEnd"/>
       <w:r>
         <w:t xml:space="preserve"> </w:t>
       </w:r>
@@ -1016,7 +1024,15 @@
       </w:r>
       <w:proofErr w:type="spellEnd"/>
       <w:r>
-        <w:t xml:space="preserve"> i </w:t>
+        <w:t xml:space="preserve"> </w:t>
+      </w:r>
+      <w:proofErr w:type="spellStart"/>
+      <w:r>
+        <w:t>i</w:t>
+      </w:r>
+      <w:proofErr w:type="spellEnd"/>
+      <w:r>
+        <w:t xml:space="preserve"> </w:t>
       </w:r>
       <w:proofErr w:type="spellStart"/>
       <w:r>
@@ -1027,7 +1043,6 @@
         <w:t xml:space="preserve">. </w:t>
       </w:r>
       <w:proofErr w:type="spellStart"/>
-      <w:proofErr w:type="gramStart"/>
       <w:r>
         <w:t>Omogućiće</w:t>
       </w:r>
@@ -1065,11 +1080,7 @@
       </w:r>
       <w:proofErr w:type="spellEnd"/>
       <w:r>
-        <w:t>.</w:t>
-      </w:r>
-      <w:proofErr w:type="gramEnd"/>
-      <w:r>
-        <w:t xml:space="preserve"> </w:t>
+        <w:t xml:space="preserve">. </w:t>
       </w:r>
       <w:proofErr w:type="spellStart"/>
       <w:r>
@@ -1093,7 +1104,15 @@
       </w:r>
       <w:proofErr w:type="spellEnd"/>
       <w:r>
-        <w:t xml:space="preserve"> i </w:t>
+        <w:t xml:space="preserve"> </w:t>
+      </w:r>
+      <w:proofErr w:type="spellStart"/>
+      <w:r>
+        <w:t>i</w:t>
+      </w:r>
+      <w:proofErr w:type="spellEnd"/>
+      <w:r>
+        <w:t xml:space="preserve"> </w:t>
       </w:r>
       <w:proofErr w:type="spellStart"/>
       <w:r>
@@ -1112,12 +1131,10 @@
         <w:t xml:space="preserve"> </w:t>
       </w:r>
       <w:proofErr w:type="spellStart"/>
-      <w:proofErr w:type="gramStart"/>
       <w:r>
         <w:t>će</w:t>
       </w:r>
       <w:proofErr w:type="spellEnd"/>
-      <w:proofErr w:type="gramEnd"/>
       <w:r>
         <w:t xml:space="preserve"> </w:t>
       </w:r>
@@ -1221,12 +1238,10 @@
         <w:t xml:space="preserve"> </w:t>
       </w:r>
       <w:proofErr w:type="spellStart"/>
-      <w:proofErr w:type="gramStart"/>
       <w:r>
         <w:t>će</w:t>
       </w:r>
       <w:proofErr w:type="spellEnd"/>
-      <w:proofErr w:type="gramEnd"/>
       <w:r>
         <w:t xml:space="preserve"> </w:t>
       </w:r>
@@ -1260,7 +1275,15 @@
       </w:r>
       <w:proofErr w:type="spellEnd"/>
       <w:r>
-        <w:t xml:space="preserve">-u i </w:t>
+        <w:t xml:space="preserve">-u </w:t>
+      </w:r>
+      <w:proofErr w:type="spellStart"/>
+      <w:r>
+        <w:t>i</w:t>
+      </w:r>
+      <w:proofErr w:type="spellEnd"/>
+      <w:r>
+        <w:t xml:space="preserve"> </w:t>
       </w:r>
       <w:proofErr w:type="spellStart"/>
       <w:r>
@@ -1334,12 +1357,10 @@
         <w:t xml:space="preserve"> </w:t>
       </w:r>
       <w:proofErr w:type="spellStart"/>
-      <w:proofErr w:type="gramStart"/>
       <w:r>
         <w:t>će</w:t>
       </w:r>
       <w:proofErr w:type="spellEnd"/>
-      <w:proofErr w:type="gramEnd"/>
       <w:r>
         <w:t xml:space="preserve"> </w:t>
       </w:r>
@@ -1386,7 +1407,15 @@
       </w:r>
       <w:proofErr w:type="spellEnd"/>
       <w:r>
-        <w:t xml:space="preserve"> i </w:t>
+        <w:t xml:space="preserve"> </w:t>
+      </w:r>
+      <w:proofErr w:type="spellStart"/>
+      <w:r>
+        <w:t>i</w:t>
+      </w:r>
+      <w:proofErr w:type="spellEnd"/>
+      <w:r>
+        <w:t xml:space="preserve"> </w:t>
       </w:r>
       <w:proofErr w:type="spellStart"/>
       <w:r>
@@ -1397,12 +1426,10 @@
         <w:t xml:space="preserve"> </w:t>
       </w:r>
       <w:proofErr w:type="spellStart"/>
-      <w:proofErr w:type="gramStart"/>
       <w:r>
         <w:t>će</w:t>
       </w:r>
       <w:proofErr w:type="spellEnd"/>
-      <w:proofErr w:type="gramEnd"/>
       <w:r>
         <w:t xml:space="preserve"> </w:t>
       </w:r>
@@ -1514,12 +1541,10 @@
         <w:t xml:space="preserve"> </w:t>
       </w:r>
       <w:proofErr w:type="spellStart"/>
-      <w:proofErr w:type="gramStart"/>
       <w:r>
         <w:t>će</w:t>
       </w:r>
       <w:proofErr w:type="spellEnd"/>
-      <w:proofErr w:type="gramEnd"/>
       <w:r>
         <w:t xml:space="preserve"> </w:t>
       </w:r>
@@ -1537,7 +1562,18 @@
       </w:r>
       <w:proofErr w:type="spellEnd"/>
       <w:r>
-        <w:t xml:space="preserve"> I </w:t>
+        <w:t xml:space="preserve"> </w:t>
+      </w:r>
+      <w:commentRangeStart w:id="0"/>
+      <w:r>
+        <w:t xml:space="preserve">I </w:t>
+      </w:r>
+      <w:commentRangeEnd w:id="0"/>
+      <w:r>
+        <w:rPr>
+          <w:rStyle w:val="CommentReference"/>
+        </w:rPr>
+        <w:commentReference w:id="0"/>
       </w:r>
       <w:proofErr w:type="spellStart"/>
       <w:r>
@@ -1631,21 +1667,27 @@
         <w:rPr>
           <w:lang w:val="sr-Latn-RS"/>
         </w:rPr>
-        <w:t xml:space="preserve"> problem gužve u salonu, jer </w:t>
-      </w:r>
-      <w:proofErr w:type="gramStart"/>
+        <w:t xml:space="preserve"> problem gužve u salonu, jer će mušterije imati unapred zakazane termine. Frizeri će </w:t>
+      </w:r>
+      <w:commentRangeStart w:id="1"/>
       <w:r>
         <w:rPr>
           <w:lang w:val="sr-Latn-RS"/>
         </w:rPr>
-        <w:t>će</w:t>
-      </w:r>
-      <w:proofErr w:type="gramEnd"/>
+        <w:t xml:space="preserve">takodje </w:t>
+      </w:r>
+      <w:commentRangeEnd w:id="1"/>
+      <w:r>
+        <w:rPr>
+          <w:rStyle w:val="CommentReference"/>
+        </w:rPr>
+        <w:commentReference w:id="1"/>
+      </w:r>
       <w:r>
         <w:rPr>
           <w:lang w:val="sr-Latn-RS"/>
         </w:rPr>
-        <w:t xml:space="preserve"> mušterije imati unapred zakazane termine. Frizeri će takodje moći unapred da se pripreme za narednu mušteriju gledajući kakav su tip termina oni zakazali. </w:t>
+        <w:t xml:space="preserve">moći unapred da se pripreme za narednu mušteriju gledajući kakav su tip termina oni zakazali. </w:t>
       </w:r>
       <w:r>
         <w:rPr>
@@ -1931,7 +1973,6 @@
         <w:t xml:space="preserve">. </w:t>
       </w:r>
       <w:proofErr w:type="spellStart"/>
-      <w:proofErr w:type="gramStart"/>
       <w:r>
         <w:t>Npr</w:t>
       </w:r>
@@ -1939,7 +1980,6 @@
       <w:r>
         <w:t>.:</w:t>
       </w:r>
-      <w:proofErr w:type="gramEnd"/>
     </w:p>
     <w:p>
       <w:pPr>
@@ -2382,7 +2422,15 @@
       </w:r>
       <w:proofErr w:type="spellEnd"/>
       <w:r>
-        <w:t xml:space="preserve"> i </w:t>
+        <w:t xml:space="preserve"> </w:t>
+      </w:r>
+      <w:proofErr w:type="spellStart"/>
+      <w:r>
+        <w:t>i</w:t>
+      </w:r>
+      <w:proofErr w:type="spellEnd"/>
+      <w:r>
+        <w:t xml:space="preserve"> </w:t>
       </w:r>
       <w:proofErr w:type="spellStart"/>
       <w:r>
@@ -2434,12 +2482,10 @@
         <w:t xml:space="preserve"> </w:t>
       </w:r>
       <w:proofErr w:type="spellStart"/>
-      <w:proofErr w:type="gramStart"/>
       <w:r>
         <w:t>od</w:t>
       </w:r>
       <w:proofErr w:type="spellEnd"/>
-      <w:proofErr w:type="gramEnd"/>
       <w:r>
         <w:t xml:space="preserve"> </w:t>
       </w:r>
@@ -2736,17 +2782,12 @@
         <w:t xml:space="preserve">, </w:t>
       </w:r>
       <w:proofErr w:type="spellStart"/>
-      <w:proofErr w:type="gramStart"/>
       <w:r>
         <w:t>farbe</w:t>
       </w:r>
       <w:proofErr w:type="spellEnd"/>
       <w:r>
-        <w:t>, ….)</w:t>
-      </w:r>
-      <w:proofErr w:type="gramEnd"/>
-      <w:r>
-        <w:t>.</w:t>
+        <w:t>, ….).</w:t>
       </w:r>
     </w:p>
     <w:p/>
@@ -2815,12 +2856,10 @@
         <w:t xml:space="preserve"> </w:t>
       </w:r>
       <w:proofErr w:type="spellStart"/>
-      <w:proofErr w:type="gramStart"/>
       <w:r>
         <w:t>će</w:t>
       </w:r>
       <w:proofErr w:type="spellEnd"/>
-      <w:proofErr w:type="gramEnd"/>
       <w:r>
         <w:t xml:space="preserve"> </w:t>
       </w:r>
@@ -2980,12 +3019,10 @@
         <w:t xml:space="preserve"> </w:t>
       </w:r>
       <w:proofErr w:type="spellStart"/>
-      <w:proofErr w:type="gramStart"/>
       <w:r>
         <w:t>će</w:t>
       </w:r>
       <w:proofErr w:type="spellEnd"/>
-      <w:proofErr w:type="gramEnd"/>
       <w:r>
         <w:t xml:space="preserve"> </w:t>
       </w:r>
@@ -3051,12 +3088,10 @@
         <w:t xml:space="preserve"> </w:t>
       </w:r>
       <w:proofErr w:type="spellStart"/>
-      <w:proofErr w:type="gramStart"/>
       <w:r>
         <w:t>na</w:t>
       </w:r>
       <w:proofErr w:type="spellEnd"/>
-      <w:proofErr w:type="gramEnd"/>
       <w:r>
         <w:t xml:space="preserve"> </w:t>
       </w:r>
@@ -3122,7 +3157,15 @@
       </w:r>
       <w:proofErr w:type="spellEnd"/>
       <w:r>
-        <w:t xml:space="preserve"> je </w:t>
+        <w:t xml:space="preserve"> </w:t>
+      </w:r>
+      <w:proofErr w:type="spellStart"/>
+      <w:r>
+        <w:t>je</w:t>
+      </w:r>
+      <w:proofErr w:type="spellEnd"/>
+      <w:r>
+        <w:t xml:space="preserve"> </w:t>
       </w:r>
       <w:proofErr w:type="spellStart"/>
       <w:r>
@@ -3138,7 +3181,15 @@
       </w:r>
       <w:proofErr w:type="spellEnd"/>
       <w:r>
-        <w:t xml:space="preserve"> i </w:t>
+        <w:t xml:space="preserve"> </w:t>
+      </w:r>
+      <w:proofErr w:type="spellStart"/>
+      <w:r>
+        <w:t>i</w:t>
+      </w:r>
+      <w:proofErr w:type="spellEnd"/>
+      <w:r>
+        <w:t xml:space="preserve"> </w:t>
       </w:r>
       <w:proofErr w:type="spellStart"/>
       <w:r>
@@ -3181,12 +3232,10 @@
         <w:t xml:space="preserve"> </w:t>
       </w:r>
       <w:proofErr w:type="spellStart"/>
-      <w:proofErr w:type="gramStart"/>
       <w:r>
         <w:t>će</w:t>
       </w:r>
       <w:proofErr w:type="spellEnd"/>
-      <w:proofErr w:type="gramEnd"/>
       <w:r>
         <w:t xml:space="preserve"> </w:t>
       </w:r>
@@ -3303,12 +3352,10 @@
         <w:t xml:space="preserve"> </w:t>
       </w:r>
       <w:proofErr w:type="spellStart"/>
-      <w:proofErr w:type="gramStart"/>
       <w:r>
         <w:t>će</w:t>
       </w:r>
       <w:proofErr w:type="spellEnd"/>
-      <w:proofErr w:type="gramEnd"/>
       <w:r>
         <w:t xml:space="preserve"> </w:t>
       </w:r>
@@ -3374,7 +3421,15 @@
       </w:r>
       <w:proofErr w:type="spellEnd"/>
       <w:r>
-        <w:t xml:space="preserve"> i </w:t>
+        <w:t xml:space="preserve"> </w:t>
+      </w:r>
+      <w:proofErr w:type="spellStart"/>
+      <w:r>
+        <w:t>i</w:t>
+      </w:r>
+      <w:proofErr w:type="spellEnd"/>
+      <w:r>
+        <w:t xml:space="preserve"> </w:t>
       </w:r>
       <w:proofErr w:type="spellStart"/>
       <w:r>
@@ -3409,12 +3464,10 @@
         <w:t xml:space="preserve"> </w:t>
       </w:r>
       <w:proofErr w:type="spellStart"/>
-      <w:proofErr w:type="gramStart"/>
       <w:r>
         <w:t>će</w:t>
       </w:r>
       <w:proofErr w:type="spellEnd"/>
-      <w:proofErr w:type="gramEnd"/>
       <w:r>
         <w:t xml:space="preserve"> </w:t>
       </w:r>
@@ -3456,7 +3509,15 @@
       </w:r>
       <w:proofErr w:type="spellEnd"/>
       <w:r>
-        <w:t xml:space="preserve"> i </w:t>
+        <w:t xml:space="preserve"> </w:t>
+      </w:r>
+      <w:proofErr w:type="spellStart"/>
+      <w:r>
+        <w:t>i</w:t>
+      </w:r>
+      <w:proofErr w:type="spellEnd"/>
+      <w:r>
+        <w:t xml:space="preserve"> </w:t>
       </w:r>
       <w:proofErr w:type="spellStart"/>
       <w:r>
@@ -3555,7 +3616,15 @@
         </w:numPr>
       </w:pPr>
       <w:r>
-        <w:t xml:space="preserve">Tim i </w:t>
+        <w:t xml:space="preserve">Tim </w:t>
+      </w:r>
+      <w:proofErr w:type="spellStart"/>
+      <w:r>
+        <w:t>i</w:t>
+      </w:r>
+      <w:proofErr w:type="spellEnd"/>
+      <w:r>
+        <w:t xml:space="preserve"> </w:t>
       </w:r>
       <w:proofErr w:type="spellStart"/>
       <w:r>
@@ -3772,7 +3841,15 @@
       </w:r>
       <w:proofErr w:type="spellEnd"/>
       <w:r>
-        <w:t xml:space="preserve"> je </w:t>
+        <w:t xml:space="preserve"> </w:t>
+      </w:r>
+      <w:proofErr w:type="spellStart"/>
+      <w:r>
+        <w:t>je</w:t>
+      </w:r>
+      <w:proofErr w:type="spellEnd"/>
+      <w:r>
+        <w:t xml:space="preserve"> </w:t>
       </w:r>
       <w:proofErr w:type="spellStart"/>
       <w:r>
@@ -3847,12 +3924,10 @@
         <w:t xml:space="preserve"> </w:t>
       </w:r>
       <w:proofErr w:type="spellStart"/>
-      <w:proofErr w:type="gramStart"/>
       <w:r>
         <w:t>sa</w:t>
       </w:r>
       <w:proofErr w:type="spellEnd"/>
-      <w:proofErr w:type="gramEnd"/>
       <w:r>
         <w:t xml:space="preserve"> internet </w:t>
       </w:r>
@@ -3865,13 +3940,20 @@
         <w:t xml:space="preserve">. </w:t>
       </w:r>
       <w:proofErr w:type="spellStart"/>
-      <w:proofErr w:type="gramStart"/>
       <w:r>
         <w:t>Takodje</w:t>
       </w:r>
       <w:proofErr w:type="spellEnd"/>
       <w:r>
-        <w:t xml:space="preserve"> je </w:t>
+        <w:t xml:space="preserve"> </w:t>
+      </w:r>
+      <w:proofErr w:type="spellStart"/>
+      <w:r>
+        <w:t>je</w:t>
+      </w:r>
+      <w:proofErr w:type="spellEnd"/>
+      <w:r>
+        <w:t xml:space="preserve"> </w:t>
       </w:r>
       <w:proofErr w:type="spellStart"/>
       <w:r>
@@ -3879,7 +3961,15 @@
       </w:r>
       <w:proofErr w:type="spellEnd"/>
       <w:r>
-        <w:t xml:space="preserve"> da je u </w:t>
+        <w:t xml:space="preserve"> da </w:t>
+      </w:r>
+      <w:proofErr w:type="spellStart"/>
+      <w:r>
+        <w:t>je</w:t>
+      </w:r>
+      <w:proofErr w:type="spellEnd"/>
+      <w:r>
+        <w:t xml:space="preserve"> u </w:t>
       </w:r>
       <w:proofErr w:type="spellStart"/>
       <w:r>
@@ -3953,7 +4043,6 @@
       <w:r>
         <w:t>.</w:t>
       </w:r>
-      <w:proofErr w:type="gramEnd"/>
     </w:p>
     <w:p>
       <w:pPr>
@@ -4233,12 +4322,10 @@
         <w:t xml:space="preserve"> </w:t>
       </w:r>
       <w:proofErr w:type="spellStart"/>
-      <w:proofErr w:type="gramStart"/>
       <w:r>
         <w:t>sa</w:t>
       </w:r>
       <w:proofErr w:type="spellEnd"/>
-      <w:proofErr w:type="gramEnd"/>
       <w:r>
         <w:t xml:space="preserve"> </w:t>
       </w:r>
@@ -4366,12 +4453,10 @@
         <w:t xml:space="preserve"> rad </w:t>
       </w:r>
       <w:proofErr w:type="spellStart"/>
-      <w:proofErr w:type="gramStart"/>
       <w:r>
         <w:t>na</w:t>
       </w:r>
       <w:proofErr w:type="spellEnd"/>
-      <w:proofErr w:type="gramEnd"/>
       <w:r>
         <w:t xml:space="preserve"> </w:t>
       </w:r>
@@ -4586,7 +4671,15 @@
       </w:r>
       <w:proofErr w:type="spellEnd"/>
       <w:r>
-        <w:t xml:space="preserve"> i </w:t>
+        <w:t xml:space="preserve"> </w:t>
+      </w:r>
+      <w:proofErr w:type="spellStart"/>
+      <w:r>
+        <w:t>i</w:t>
+      </w:r>
+      <w:proofErr w:type="spellEnd"/>
+      <w:r>
+        <w:t xml:space="preserve"> </w:t>
       </w:r>
       <w:proofErr w:type="spellStart"/>
       <w:r>
@@ -4744,6 +4837,8 @@
           <w:sz w:val="27"/>
         </w:rPr>
       </w:pPr>
+      <w:bookmarkStart w:id="2" w:name="_GoBack"/>
+      <w:bookmarkEnd w:id="2"/>
     </w:p>
     <w:sectPr>
       <w:pgSz w:w="12000" w:h="8000" w:orient="landscape"/>
@@ -4754,9 +4849,70 @@
 </w:document>
 </file>
 
+<file path=word/comments.xml><?xml version="1.0" encoding="utf-8"?>
+<w:comments xmlns:wpc="http://schemas.microsoft.com/office/word/2010/wordprocessingCanvas" xmlns:cx="http://schemas.microsoft.com/office/drawing/2014/chartex" xmlns:cx1="http://schemas.microsoft.com/office/drawing/2015/9/8/chartex" xmlns:cx2="http://schemas.microsoft.com/office/drawing/2015/10/21/chartex" xmlns:cx3="http://schemas.microsoft.com/office/drawing/2016/5/9/chartex" xmlns:cx4="http://schemas.microsoft.com/office/drawing/2016/5/10/chartex" xmlns:cx5="http://schemas.microsoft.com/office/drawing/2016/5/11/chartex" xmlns:cx6="http://schemas.microsoft.com/office/drawing/2016/5/12/chartex" xmlns:cx7="http://schemas.microsoft.com/office/drawing/2016/5/13/chartex" xmlns:cx8="http://schemas.microsoft.com/office/drawing/2016/5/14/chartex" xmlns:mc="http://schemas.openxmlformats.org/markup-compatibility/2006" xmlns:aink="http://schemas.microsoft.com/office/drawing/2016/ink" xmlns:am3d="http://schemas.microsoft.com/office/drawing/2017/model3d" xmlns:o="urn:schemas-microsoft-com:office:office" xmlns:r="http://schemas.openxmlformats.org/officeDocument/2006/relationships" xmlns:m="http://schemas.openxmlformats.org/officeDocument/2006/math" xmlns:v="urn:schemas-microsoft-com:vml" xmlns:wp14="http://schemas.microsoft.com/office/word/2010/wordprocessingDrawing" xmlns:wp="http://schemas.openxmlformats.org/drawingml/2006/wordprocessingDrawing" xmlns:w10="urn:schemas-microsoft-com:office:word" xmlns:w="http://schemas.openxmlformats.org/wordprocessingml/2006/main" xmlns:w14="http://schemas.microsoft.com/office/word/2010/wordml" xmlns:w15="http://schemas.microsoft.com/office/word/2012/wordml" xmlns:w16cid="http://schemas.microsoft.com/office/word/2016/wordml/cid" xmlns:w16se="http://schemas.microsoft.com/office/word/2015/wordml/symex" xmlns:wpg="http://schemas.microsoft.com/office/word/2010/wordprocessingGroup" xmlns:wpi="http://schemas.microsoft.com/office/word/2010/wordprocessingInk" xmlns:wne="http://schemas.microsoft.com/office/word/2006/wordml" xmlns:wps="http://schemas.microsoft.com/office/word/2010/wordprocessingShape" mc:Ignorable="w14 w15 w16se w16cid wp14">
+  <w:comment w:id="0" w:author="Aldina Pljaskovic" w:date="2017-11-16T11:36:00Z" w:initials="AP">
+    <w:p>
+      <w:pPr>
+        <w:pStyle w:val="CommentText"/>
+      </w:pPr>
+      <w:r>
+        <w:rPr>
+          <w:rStyle w:val="CommentReference"/>
+        </w:rPr>
+        <w:annotationRef/>
+      </w:r>
+      <w:r>
+        <w:t>?</w:t>
+      </w:r>
+    </w:p>
+  </w:comment>
+  <w:comment w:id="1" w:author="Aldina Pljaskovic" w:date="2017-11-16T11:36:00Z" w:initials="AP">
+    <w:p>
+      <w:pPr>
+        <w:pStyle w:val="CommentText"/>
+      </w:pPr>
+      <w:r>
+        <w:rPr>
+          <w:rStyle w:val="CommentReference"/>
+        </w:rPr>
+        <w:annotationRef/>
+      </w:r>
+      <w:proofErr w:type="spellStart"/>
+      <w:r>
+        <w:t>Ispraviti</w:t>
+      </w:r>
+      <w:proofErr w:type="spellEnd"/>
+      <w:r>
+        <w:t xml:space="preserve"> </w:t>
+      </w:r>
+      <w:proofErr w:type="spellStart"/>
+      <w:r>
+        <w:t>svuda</w:t>
+      </w:r>
+      <w:proofErr w:type="spellEnd"/>
+    </w:p>
+  </w:comment>
+</w:comments>
+</file>
+
+<file path=word/commentsExtended.xml><?xml version="1.0" encoding="utf-8"?>
+<w15:commentsEx xmlns:wpc="http://schemas.microsoft.com/office/word/2010/wordprocessingCanvas" xmlns:cx="http://schemas.microsoft.com/office/drawing/2014/chartex" xmlns:cx1="http://schemas.microsoft.com/office/drawing/2015/9/8/chartex" xmlns:cx2="http://schemas.microsoft.com/office/drawing/2015/10/21/chartex" xmlns:cx3="http://schemas.microsoft.com/office/drawing/2016/5/9/chartex" xmlns:cx4="http://schemas.microsoft.com/office/drawing/2016/5/10/chartex" xmlns:cx5="http://schemas.microsoft.com/office/drawing/2016/5/11/chartex" xmlns:cx6="http://schemas.microsoft.com/office/drawing/2016/5/12/chartex" xmlns:cx7="http://schemas.microsoft.com/office/drawing/2016/5/13/chartex" xmlns:cx8="http://schemas.microsoft.com/office/drawing/2016/5/14/chartex" xmlns:mc="http://schemas.openxmlformats.org/markup-compatibility/2006" xmlns:aink="http://schemas.microsoft.com/office/drawing/2016/ink" xmlns:am3d="http://schemas.microsoft.com/office/drawing/2017/model3d" xmlns:o="urn:schemas-microsoft-com:office:office" xmlns:r="http://schemas.openxmlformats.org/officeDocument/2006/relationships" xmlns:m="http://schemas.openxmlformats.org/officeDocument/2006/math" xmlns:v="urn:schemas-microsoft-com:vml" xmlns:wp14="http://schemas.microsoft.com/office/word/2010/wordprocessingDrawing" xmlns:wp="http://schemas.openxmlformats.org/drawingml/2006/wordprocessingDrawing" xmlns:w10="urn:schemas-microsoft-com:office:word" xmlns:w="http://schemas.openxmlformats.org/wordprocessingml/2006/main" xmlns:w14="http://schemas.microsoft.com/office/word/2010/wordml" xmlns:w15="http://schemas.microsoft.com/office/word/2012/wordml" xmlns:w16cid="http://schemas.microsoft.com/office/word/2016/wordml/cid" xmlns:w16se="http://schemas.microsoft.com/office/word/2015/wordml/symex" xmlns:wpg="http://schemas.microsoft.com/office/word/2010/wordprocessingGroup" xmlns:wpi="http://schemas.microsoft.com/office/word/2010/wordprocessingInk" xmlns:wne="http://schemas.microsoft.com/office/word/2006/wordml" xmlns:wps="http://schemas.microsoft.com/office/word/2010/wordprocessingShape" mc:Ignorable="w14 w15 w16se w16cid wp14">
+  <w15:commentEx w15:paraId="01E02DE0" w15:done="0"/>
+  <w15:commentEx w15:paraId="104C9370" w15:done="0"/>
+</w15:commentsEx>
+</file>
+
+<file path=word/commentsIds.xml><?xml version="1.0" encoding="utf-8"?>
+<w16cid:commentsIds xmlns:wpc="http://schemas.microsoft.com/office/word/2010/wordprocessingCanvas" xmlns:cx="http://schemas.microsoft.com/office/drawing/2014/chartex" xmlns:cx1="http://schemas.microsoft.com/office/drawing/2015/9/8/chartex" xmlns:cx2="http://schemas.microsoft.com/office/drawing/2015/10/21/chartex" xmlns:cx3="http://schemas.microsoft.com/office/drawing/2016/5/9/chartex" xmlns:cx4="http://schemas.microsoft.com/office/drawing/2016/5/10/chartex" xmlns:cx5="http://schemas.microsoft.com/office/drawing/2016/5/11/chartex" xmlns:cx6="http://schemas.microsoft.com/office/drawing/2016/5/12/chartex" xmlns:cx7="http://schemas.microsoft.com/office/drawing/2016/5/13/chartex" xmlns:cx8="http://schemas.microsoft.com/office/drawing/2016/5/14/chartex" xmlns:mc="http://schemas.openxmlformats.org/markup-compatibility/2006" xmlns:aink="http://schemas.microsoft.com/office/drawing/2016/ink" xmlns:am3d="http://schemas.microsoft.com/office/drawing/2017/model3d" xmlns:o="urn:schemas-microsoft-com:office:office" xmlns:r="http://schemas.openxmlformats.org/officeDocument/2006/relationships" xmlns:m="http://schemas.openxmlformats.org/officeDocument/2006/math" xmlns:v="urn:schemas-microsoft-com:vml" xmlns:wp14="http://schemas.microsoft.com/office/word/2010/wordprocessingDrawing" xmlns:wp="http://schemas.openxmlformats.org/drawingml/2006/wordprocessingDrawing" xmlns:w10="urn:schemas-microsoft-com:office:word" xmlns:w="http://schemas.openxmlformats.org/wordprocessingml/2006/main" xmlns:w14="http://schemas.microsoft.com/office/word/2010/wordml" xmlns:w15="http://schemas.microsoft.com/office/word/2012/wordml" xmlns:w16cid="http://schemas.microsoft.com/office/word/2016/wordml/cid" xmlns:w16se="http://schemas.microsoft.com/office/word/2015/wordml/symex" xmlns:wpg="http://schemas.microsoft.com/office/word/2010/wordprocessingGroup" xmlns:wpi="http://schemas.microsoft.com/office/word/2010/wordprocessingInk" xmlns:wne="http://schemas.microsoft.com/office/word/2006/wordml" xmlns:wps="http://schemas.microsoft.com/office/word/2010/wordprocessingShape" mc:Ignorable="w14 w15 w16se w16cid wp14">
+  <w16cid:commentId w16cid:paraId="01E02DE0" w16cid:durableId="1DB7F6AD"/>
+  <w16cid:commentId w16cid:paraId="104C9370" w16cid:durableId="1DB7F6B5"/>
+</w16cid:commentsIds>
+</file>
+
 <file path=word/numbering.xml><?xml version="1.0" encoding="utf-8"?>
-<w:numbering xmlns:wpc="http://schemas.microsoft.com/office/word/2010/wordprocessingCanvas" xmlns:mc="http://schemas.openxmlformats.org/markup-compatibility/2006" xmlns:o="urn:schemas-microsoft-com:office:office" xmlns:r="http://schemas.openxmlformats.org/officeDocument/2006/relationships" xmlns:m="http://schemas.openxmlformats.org/officeDocument/2006/math" xmlns:v="urn:schemas-microsoft-com:vml" xmlns:wp14="http://schemas.microsoft.com/office/word/2010/wordprocessingDrawing" xmlns:wp="http://schemas.openxmlformats.org/drawingml/2006/wordprocessingDrawing" xmlns:w10="urn:schemas-microsoft-com:office:word" xmlns:w="http://schemas.openxmlformats.org/wordprocessingml/2006/main" xmlns:w14="http://schemas.microsoft.com/office/word/2010/wordml" xmlns:wpg="http://schemas.microsoft.com/office/word/2010/wordprocessingGroup" xmlns:wpi="http://schemas.microsoft.com/office/word/2010/wordprocessingInk" xmlns:wne="http://schemas.microsoft.com/office/word/2006/wordml" xmlns:wps="http://schemas.microsoft.com/office/word/2010/wordprocessingShape" mc:Ignorable="w14 wp14">
-  <w:abstractNum w:abstractNumId="0">
+<w:numbering xmlns:wpc="http://schemas.microsoft.com/office/word/2010/wordprocessingCanvas" xmlns:cx="http://schemas.microsoft.com/office/drawing/2014/chartex" xmlns:cx1="http://schemas.microsoft.com/office/drawing/2015/9/8/chartex" xmlns:cx2="http://schemas.microsoft.com/office/drawing/2015/10/21/chartex" xmlns:cx3="http://schemas.microsoft.com/office/drawing/2016/5/9/chartex" xmlns:cx4="http://schemas.microsoft.com/office/drawing/2016/5/10/chartex" xmlns:cx5="http://schemas.microsoft.com/office/drawing/2016/5/11/chartex" xmlns:cx6="http://schemas.microsoft.com/office/drawing/2016/5/12/chartex" xmlns:cx7="http://schemas.microsoft.com/office/drawing/2016/5/13/chartex" xmlns:cx8="http://schemas.microsoft.com/office/drawing/2016/5/14/chartex" xmlns:mc="http://schemas.openxmlformats.org/markup-compatibility/2006" xmlns:aink="http://schemas.microsoft.com/office/drawing/2016/ink" xmlns:am3d="http://schemas.microsoft.com/office/drawing/2017/model3d" xmlns:o="urn:schemas-microsoft-com:office:office" xmlns:r="http://schemas.openxmlformats.org/officeDocument/2006/relationships" xmlns:m="http://schemas.openxmlformats.org/officeDocument/2006/math" xmlns:v="urn:schemas-microsoft-com:vml" xmlns:wp14="http://schemas.microsoft.com/office/word/2010/wordprocessingDrawing" xmlns:wp="http://schemas.openxmlformats.org/drawingml/2006/wordprocessingDrawing" xmlns:w10="urn:schemas-microsoft-com:office:word" xmlns:w="http://schemas.openxmlformats.org/wordprocessingml/2006/main" xmlns:w14="http://schemas.microsoft.com/office/word/2010/wordml" xmlns:w15="http://schemas.microsoft.com/office/word/2012/wordml" xmlns:w16cid="http://schemas.microsoft.com/office/word/2016/wordml/cid" xmlns:w16se="http://schemas.microsoft.com/office/word/2015/wordml/symex" xmlns:wpg="http://schemas.microsoft.com/office/word/2010/wordprocessingGroup" xmlns:wpi="http://schemas.microsoft.com/office/word/2010/wordprocessingInk" xmlns:wne="http://schemas.microsoft.com/office/word/2006/wordml" xmlns:wps="http://schemas.microsoft.com/office/word/2010/wordprocessingShape" mc:Ignorable="w14 w15 w16se w16cid wp14">
+  <w:abstractNum w:abstractNumId="0" w15:restartNumberingAfterBreak="0">
     <w:nsid w:val="02BF1027"/>
     <w:multiLevelType w:val="hybridMultilevel"/>
     <w:tmpl w:val="95649D6E"/>
@@ -4871,7 +5027,7 @@
       </w:rPr>
     </w:lvl>
   </w:abstractNum>
-  <w:abstractNum w:abstractNumId="1">
+  <w:abstractNum w:abstractNumId="1" w15:restartNumberingAfterBreak="0">
     <w:nsid w:val="07492498"/>
     <w:multiLevelType w:val="hybridMultilevel"/>
     <w:tmpl w:val="19A4EA30"/>
@@ -4986,7 +5142,7 @@
       </w:rPr>
     </w:lvl>
   </w:abstractNum>
-  <w:abstractNum w:abstractNumId="2">
+  <w:abstractNum w:abstractNumId="2" w15:restartNumberingAfterBreak="0">
     <w:nsid w:val="0C1525AA"/>
     <w:multiLevelType w:val="hybridMultilevel"/>
     <w:tmpl w:val="24228A80"/>
@@ -5101,7 +5257,7 @@
       </w:rPr>
     </w:lvl>
   </w:abstractNum>
-  <w:abstractNum w:abstractNumId="3">
+  <w:abstractNum w:abstractNumId="3" w15:restartNumberingAfterBreak="0">
     <w:nsid w:val="0F7B1EA4"/>
     <w:multiLevelType w:val="hybridMultilevel"/>
     <w:tmpl w:val="43C42602"/>
@@ -5216,7 +5372,7 @@
       </w:rPr>
     </w:lvl>
   </w:abstractNum>
-  <w:abstractNum w:abstractNumId="4">
+  <w:abstractNum w:abstractNumId="4" w15:restartNumberingAfterBreak="0">
     <w:nsid w:val="17A95337"/>
     <w:multiLevelType w:val="hybridMultilevel"/>
     <w:tmpl w:val="778812A4"/>
@@ -5329,7 +5485,7 @@
       </w:rPr>
     </w:lvl>
   </w:abstractNum>
-  <w:abstractNum w:abstractNumId="5">
+  <w:abstractNum w:abstractNumId="5" w15:restartNumberingAfterBreak="0">
     <w:nsid w:val="1D0E5646"/>
     <w:multiLevelType w:val="hybridMultilevel"/>
     <w:tmpl w:val="22BAC0E4"/>
@@ -5444,7 +5600,7 @@
       </w:rPr>
     </w:lvl>
   </w:abstractNum>
-  <w:abstractNum w:abstractNumId="6">
+  <w:abstractNum w:abstractNumId="6" w15:restartNumberingAfterBreak="0">
     <w:nsid w:val="1F3D2E2E"/>
     <w:multiLevelType w:val="hybridMultilevel"/>
     <w:tmpl w:val="A0D48D12"/>
@@ -5559,7 +5715,7 @@
       </w:rPr>
     </w:lvl>
   </w:abstractNum>
-  <w:abstractNum w:abstractNumId="7">
+  <w:abstractNum w:abstractNumId="7" w15:restartNumberingAfterBreak="0">
     <w:nsid w:val="26A01242"/>
     <w:multiLevelType w:val="hybridMultilevel"/>
     <w:tmpl w:val="4F76D618"/>
@@ -5674,7 +5830,7 @@
       </w:rPr>
     </w:lvl>
   </w:abstractNum>
-  <w:abstractNum w:abstractNumId="8">
+  <w:abstractNum w:abstractNumId="8" w15:restartNumberingAfterBreak="0">
     <w:nsid w:val="2D500D03"/>
     <w:multiLevelType w:val="hybridMultilevel"/>
     <w:tmpl w:val="9A88F530"/>
@@ -5789,7 +5945,7 @@
       </w:rPr>
     </w:lvl>
   </w:abstractNum>
-  <w:abstractNum w:abstractNumId="9">
+  <w:abstractNum w:abstractNumId="9" w15:restartNumberingAfterBreak="0">
     <w:nsid w:val="32482AE6"/>
     <w:multiLevelType w:val="hybridMultilevel"/>
     <w:tmpl w:val="F43ADF22"/>
@@ -5896,7 +6052,7 @@
       </w:rPr>
     </w:lvl>
   </w:abstractNum>
-  <w:abstractNum w:abstractNumId="10">
+  <w:abstractNum w:abstractNumId="10" w15:restartNumberingAfterBreak="0">
     <w:nsid w:val="438E6625"/>
     <w:multiLevelType w:val="hybridMultilevel"/>
     <w:tmpl w:val="0A9EC652"/>
@@ -6011,7 +6167,7 @@
       </w:rPr>
     </w:lvl>
   </w:abstractNum>
-  <w:abstractNum w:abstractNumId="11">
+  <w:abstractNum w:abstractNumId="11" w15:restartNumberingAfterBreak="0">
     <w:nsid w:val="56DE4583"/>
     <w:multiLevelType w:val="hybridMultilevel"/>
     <w:tmpl w:val="D20A7F36"/>
@@ -6097,7 +6253,7 @@
       </w:pPr>
     </w:lvl>
   </w:abstractNum>
-  <w:abstractNum w:abstractNumId="12">
+  <w:abstractNum w:abstractNumId="12" w15:restartNumberingAfterBreak="0">
     <w:nsid w:val="5DB66C56"/>
     <w:multiLevelType w:val="hybridMultilevel"/>
     <w:tmpl w:val="CA547586"/>
@@ -6212,7 +6368,7 @@
       </w:rPr>
     </w:lvl>
   </w:abstractNum>
-  <w:abstractNum w:abstractNumId="13">
+  <w:abstractNum w:abstractNumId="13" w15:restartNumberingAfterBreak="0">
     <w:nsid w:val="5F4F2D5B"/>
     <w:multiLevelType w:val="hybridMultilevel"/>
     <w:tmpl w:val="6C4897D2"/>
@@ -6327,7 +6483,7 @@
       </w:rPr>
     </w:lvl>
   </w:abstractNum>
-  <w:abstractNum w:abstractNumId="14">
+  <w:abstractNum w:abstractNumId="14" w15:restartNumberingAfterBreak="0">
     <w:nsid w:val="5FC54F8D"/>
     <w:multiLevelType w:val="hybridMultilevel"/>
     <w:tmpl w:val="26088C30"/>
@@ -6442,7 +6598,7 @@
       </w:rPr>
     </w:lvl>
   </w:abstractNum>
-  <w:abstractNum w:abstractNumId="15">
+  <w:abstractNum w:abstractNumId="15" w15:restartNumberingAfterBreak="0">
     <w:nsid w:val="6C583B99"/>
     <w:multiLevelType w:val="hybridMultilevel"/>
     <w:tmpl w:val="15E40964"/>
@@ -6557,7 +6713,7 @@
       </w:rPr>
     </w:lvl>
   </w:abstractNum>
-  <w:abstractNum w:abstractNumId="16">
+  <w:abstractNum w:abstractNumId="16" w15:restartNumberingAfterBreak="0">
     <w:nsid w:val="77357AE0"/>
     <w:multiLevelType w:val="hybridMultilevel"/>
     <w:tmpl w:val="52F26760"/>
@@ -6667,7 +6823,7 @@
       </w:rPr>
     </w:lvl>
   </w:abstractNum>
-  <w:abstractNum w:abstractNumId="17">
+  <w:abstractNum w:abstractNumId="17" w15:restartNumberingAfterBreak="0">
     <w:nsid w:val="788D1676"/>
     <w:multiLevelType w:val="hybridMultilevel"/>
     <w:tmpl w:val="D3584CBC"/>
@@ -6782,7 +6938,7 @@
       </w:rPr>
     </w:lvl>
   </w:abstractNum>
-  <w:abstractNum w:abstractNumId="18">
+  <w:abstractNum w:abstractNumId="18" w15:restartNumberingAfterBreak="0">
     <w:nsid w:val="78DF45F0"/>
     <w:multiLevelType w:val="hybridMultilevel"/>
     <w:tmpl w:val="8C40F2D8"/>
@@ -6928,8 +7084,16 @@
 </w:numbering>
 </file>
 
+<file path=word/people.xml><?xml version="1.0" encoding="utf-8"?>
+<w15:people xmlns:wpc="http://schemas.microsoft.com/office/word/2010/wordprocessingCanvas" xmlns:cx="http://schemas.microsoft.com/office/drawing/2014/chartex" xmlns:cx1="http://schemas.microsoft.com/office/drawing/2015/9/8/chartex" xmlns:cx2="http://schemas.microsoft.com/office/drawing/2015/10/21/chartex" xmlns:cx3="http://schemas.microsoft.com/office/drawing/2016/5/9/chartex" xmlns:cx4="http://schemas.microsoft.com/office/drawing/2016/5/10/chartex" xmlns:cx5="http://schemas.microsoft.com/office/drawing/2016/5/11/chartex" xmlns:cx6="http://schemas.microsoft.com/office/drawing/2016/5/12/chartex" xmlns:cx7="http://schemas.microsoft.com/office/drawing/2016/5/13/chartex" xmlns:cx8="http://schemas.microsoft.com/office/drawing/2016/5/14/chartex" xmlns:mc="http://schemas.openxmlformats.org/markup-compatibility/2006" xmlns:aink="http://schemas.microsoft.com/office/drawing/2016/ink" xmlns:am3d="http://schemas.microsoft.com/office/drawing/2017/model3d" xmlns:o="urn:schemas-microsoft-com:office:office" xmlns:r="http://schemas.openxmlformats.org/officeDocument/2006/relationships" xmlns:m="http://schemas.openxmlformats.org/officeDocument/2006/math" xmlns:v="urn:schemas-microsoft-com:vml" xmlns:wp14="http://schemas.microsoft.com/office/word/2010/wordprocessingDrawing" xmlns:wp="http://schemas.openxmlformats.org/drawingml/2006/wordprocessingDrawing" xmlns:w10="urn:schemas-microsoft-com:office:word" xmlns:w="http://schemas.openxmlformats.org/wordprocessingml/2006/main" xmlns:w14="http://schemas.microsoft.com/office/word/2010/wordml" xmlns:w15="http://schemas.microsoft.com/office/word/2012/wordml" xmlns:w16cid="http://schemas.microsoft.com/office/word/2016/wordml/cid" xmlns:w16se="http://schemas.microsoft.com/office/word/2015/wordml/symex" xmlns:wpg="http://schemas.microsoft.com/office/word/2010/wordprocessingGroup" xmlns:wpi="http://schemas.microsoft.com/office/word/2010/wordprocessingInk" xmlns:wne="http://schemas.microsoft.com/office/word/2006/wordml" xmlns:wps="http://schemas.microsoft.com/office/word/2010/wordprocessingShape" mc:Ignorable="w14 w15 w16se w16cid wp14">
+  <w15:person w15:author="Aldina Pljaskovic">
+    <w15:presenceInfo w15:providerId="Windows Live" w15:userId="929d370c9578d7d2"/>
+  </w15:person>
+</w15:people>
+</file>
+
 <file path=word/styles.xml><?xml version="1.0" encoding="utf-8"?>
-<w:styles xmlns:mc="http://schemas.openxmlformats.org/markup-compatibility/2006" xmlns:r="http://schemas.openxmlformats.org/officeDocument/2006/relationships" xmlns:w="http://schemas.openxmlformats.org/wordprocessingml/2006/main" xmlns:w14="http://schemas.microsoft.com/office/word/2010/wordml" mc:Ignorable="w14">
+<w:styles xmlns:mc="http://schemas.openxmlformats.org/markup-compatibility/2006" xmlns:r="http://schemas.openxmlformats.org/officeDocument/2006/relationships" xmlns:w="http://schemas.openxmlformats.org/wordprocessingml/2006/main" xmlns:w14="http://schemas.microsoft.com/office/word/2010/wordml" xmlns:w15="http://schemas.microsoft.com/office/word/2012/wordml" xmlns:w16cid="http://schemas.microsoft.com/office/word/2016/wordml/cid" xmlns:w16se="http://schemas.microsoft.com/office/word/2015/wordml/symex" mc:Ignorable="w14 w15 w16se w16cid">
   <w:docDefaults>
     <w:rPrDefault>
       <w:rPr>
@@ -6947,144 +7111,382 @@
       </w:pPr>
     </w:pPrDefault>
   </w:docDefaults>
-  <w:latentStyles w:defLockedState="0" w:defUIPriority="99" w:defSemiHidden="1" w:defUnhideWhenUsed="1" w:defQFormat="0" w:count="267">
-    <w:lsdException w:name="Normal" w:semiHidden="0" w:uiPriority="0" w:unhideWhenUsed="0" w:qFormat="1"/>
-    <w:lsdException w:name="heading 1" w:semiHidden="0" w:uiPriority="9" w:unhideWhenUsed="0" w:qFormat="1"/>
-    <w:lsdException w:name="heading 2" w:uiPriority="9" w:qFormat="1"/>
-    <w:lsdException w:name="heading 3" w:uiPriority="9" w:qFormat="1"/>
-    <w:lsdException w:name="heading 4" w:uiPriority="9" w:qFormat="1"/>
-    <w:lsdException w:name="heading 5" w:uiPriority="9" w:qFormat="1"/>
-    <w:lsdException w:name="heading 6" w:uiPriority="9" w:qFormat="1"/>
-    <w:lsdException w:name="heading 7" w:uiPriority="9" w:qFormat="1"/>
-    <w:lsdException w:name="heading 8" w:uiPriority="9" w:qFormat="1"/>
-    <w:lsdException w:name="heading 9" w:uiPriority="9" w:qFormat="1"/>
-    <w:lsdException w:name="toc 1" w:uiPriority="39"/>
-    <w:lsdException w:name="toc 2" w:uiPriority="39"/>
-    <w:lsdException w:name="toc 3" w:uiPriority="39"/>
-    <w:lsdException w:name="toc 4" w:uiPriority="39"/>
-    <w:lsdException w:name="toc 5" w:uiPriority="39"/>
-    <w:lsdException w:name="toc 6" w:uiPriority="39"/>
-    <w:lsdException w:name="toc 7" w:uiPriority="39"/>
-    <w:lsdException w:name="toc 8" w:uiPriority="39"/>
-    <w:lsdException w:name="toc 9" w:uiPriority="39"/>
-    <w:lsdException w:name="caption" w:uiPriority="35" w:qFormat="1"/>
-    <w:lsdException w:name="Title" w:semiHidden="0" w:uiPriority="10" w:unhideWhenUsed="0" w:qFormat="1"/>
-    <w:lsdException w:name="Default Paragraph Font" w:uiPriority="1"/>
-    <w:lsdException w:name="Subtitle" w:semiHidden="0" w:uiPriority="11" w:unhideWhenUsed="0" w:qFormat="1"/>
-    <w:lsdException w:name="Strong" w:semiHidden="0" w:uiPriority="22" w:unhideWhenUsed="0" w:qFormat="1"/>
-    <w:lsdException w:name="Emphasis" w:semiHidden="0" w:uiPriority="20" w:unhideWhenUsed="0" w:qFormat="1"/>
-    <w:lsdException w:name="Table Grid" w:semiHidden="0" w:uiPriority="59" w:unhideWhenUsed="0"/>
-    <w:lsdException w:name="Placeholder Text" w:unhideWhenUsed="0"/>
-    <w:lsdException w:name="No Spacing" w:semiHidden="0" w:uiPriority="1" w:unhideWhenUsed="0" w:qFormat="1"/>
-    <w:lsdException w:name="Light Shading" w:semiHidden="0" w:uiPriority="60" w:unhideWhenUsed="0"/>
-    <w:lsdException w:name="Light List" w:semiHidden="0" w:uiPriority="61" w:unhideWhenUsed="0"/>
-    <w:lsdException w:name="Light Grid" w:semiHidden="0" w:uiPriority="62" w:unhideWhenUsed="0"/>
-    <w:lsdException w:name="Medium Shading 1" w:semiHidden="0" w:uiPriority="63" w:unhideWhenUsed="0"/>
-    <w:lsdException w:name="Medium Shading 2" w:semiHidden="0" w:uiPriority="64" w:unhideWhenUsed="0"/>
-    <w:lsdException w:name="Medium List 1" w:semiHidden="0" w:uiPriority="65" w:unhideWhenUsed="0"/>
-    <w:lsdException w:name="Medium List 2" w:semiHidden="0" w:uiPriority="66" w:unhideWhenUsed="0"/>
-    <w:lsdException w:name="Medium Grid 1" w:semiHidden="0" w:uiPriority="67" w:unhideWhenUsed="0"/>
-    <w:lsdException w:name="Medium Grid 2" w:semiHidden="0" w:uiPriority="68" w:unhideWhenUsed="0"/>
-    <w:lsdException w:name="Medium Grid 3" w:semiHidden="0" w:uiPriority="69" w:unhideWhenUsed="0"/>
-    <w:lsdException w:name="Dark List" w:semiHidden="0" w:uiPriority="70" w:unhideWhenUsed="0"/>
-    <w:lsdException w:name="Colorful Shading" w:semiHidden="0" w:uiPriority="71" w:unhideWhenUsed="0"/>
-    <w:lsdException w:name="Colorful List" w:semiHidden="0" w:uiPriority="72" w:unhideWhenUsed="0"/>
-    <w:lsdException w:name="Colorful Grid" w:semiHidden="0" w:uiPriority="73" w:unhideWhenUsed="0"/>
-    <w:lsdException w:name="Light Shading Accent 1" w:semiHidden="0" w:uiPriority="60" w:unhideWhenUsed="0"/>
-    <w:lsdException w:name="Light List Accent 1" w:semiHidden="0" w:uiPriority="61" w:unhideWhenUsed="0"/>
-    <w:lsdException w:name="Light Grid Accent 1" w:semiHidden="0" w:uiPriority="62" w:unhideWhenUsed="0"/>
-    <w:lsdException w:name="Medium Shading 1 Accent 1" w:semiHidden="0" w:uiPriority="63" w:unhideWhenUsed="0"/>
-    <w:lsdException w:name="Medium Shading 2 Accent 1" w:semiHidden="0" w:uiPriority="64" w:unhideWhenUsed="0"/>
-    <w:lsdException w:name="Medium List 1 Accent 1" w:semiHidden="0" w:uiPriority="65" w:unhideWhenUsed="0"/>
-    <w:lsdException w:name="Revision" w:unhideWhenUsed="0"/>
-    <w:lsdException w:name="List Paragraph" w:semiHidden="0" w:uiPriority="34" w:unhideWhenUsed="0" w:qFormat="1"/>
-    <w:lsdException w:name="Quote" w:semiHidden="0" w:uiPriority="29" w:unhideWhenUsed="0" w:qFormat="1"/>
-    <w:lsdException w:name="Intense Quote" w:semiHidden="0" w:uiPriority="30" w:unhideWhenUsed="0" w:qFormat="1"/>
-    <w:lsdException w:name="Medium List 2 Accent 1" w:semiHidden="0" w:uiPriority="66" w:unhideWhenUsed="0"/>
-    <w:lsdException w:name="Medium Grid 1 Accent 1" w:semiHidden="0" w:uiPriority="67" w:unhideWhenUsed="0"/>
-    <w:lsdException w:name="Medium Grid 2 Accent 1" w:semiHidden="0" w:uiPriority="68" w:unhideWhenUsed="0"/>
-    <w:lsdException w:name="Medium Grid 3 Accent 1" w:semiHidden="0" w:uiPriority="69" w:unhideWhenUsed="0"/>
-    <w:lsdException w:name="Dark List Accent 1" w:semiHidden="0" w:uiPriority="70" w:unhideWhenUsed="0"/>
-    <w:lsdException w:name="Colorful Shading Accent 1" w:semiHidden="0" w:uiPriority="71" w:unhideWhenUsed="0"/>
-    <w:lsdException w:name="Colorful List Accent 1" w:semiHidden="0" w:uiPriority="72" w:unhideWhenUsed="0"/>
-    <w:lsdException w:name="Colorful Grid Accent 1" w:semiHidden="0" w:uiPriority="73" w:unhideWhenUsed="0"/>
-    <w:lsdException w:name="Light Shading Accent 2" w:semiHidden="0" w:uiPriority="60" w:unhideWhenUsed="0"/>
-    <w:lsdException w:name="Light List Accent 2" w:semiHidden="0" w:uiPriority="61" w:unhideWhenUsed="0"/>
-    <w:lsdException w:name="Light Grid Accent 2" w:semiHidden="0" w:uiPriority="62" w:unhideWhenUsed="0"/>
-    <w:lsdException w:name="Medium Shading 1 Accent 2" w:semiHidden="0" w:uiPriority="63" w:unhideWhenUsed="0"/>
-    <w:lsdException w:name="Medium Shading 2 Accent 2" w:semiHidden="0" w:uiPriority="64" w:unhideWhenUsed="0"/>
-    <w:lsdException w:name="Medium List 1 Accent 2" w:semiHidden="0" w:uiPriority="65" w:unhideWhenUsed="0"/>
-    <w:lsdException w:name="Medium List 2 Accent 2" w:semiHidden="0" w:uiPriority="66" w:unhideWhenUsed="0"/>
-    <w:lsdException w:name="Medium Grid 1 Accent 2" w:semiHidden="0" w:uiPriority="67" w:unhideWhenUsed="0"/>
-    <w:lsdException w:name="Medium Grid 2 Accent 2" w:semiHidden="0" w:uiPriority="68" w:unhideWhenUsed="0"/>
-    <w:lsdException w:name="Medium Grid 3 Accent 2" w:semiHidden="0" w:uiPriority="69" w:unhideWhenUsed="0"/>
-    <w:lsdException w:name="Dark List Accent 2" w:semiHidden="0" w:uiPriority="70" w:unhideWhenUsed="0"/>
-    <w:lsdException w:name="Colorful Shading Accent 2" w:semiHidden="0" w:uiPriority="71" w:unhideWhenUsed="0"/>
-    <w:lsdException w:name="Colorful List Accent 2" w:semiHidden="0" w:uiPriority="72" w:unhideWhenUsed="0"/>
-    <w:lsdException w:name="Colorful Grid Accent 2" w:semiHidden="0" w:uiPriority="73" w:unhideWhenUsed="0"/>
-    <w:lsdException w:name="Light Shading Accent 3" w:semiHidden="0" w:uiPriority="60" w:unhideWhenUsed="0"/>
-    <w:lsdException w:name="Light List Accent 3" w:semiHidden="0" w:uiPriority="61" w:unhideWhenUsed="0"/>
-    <w:lsdException w:name="Light Grid Accent 3" w:semiHidden="0" w:uiPriority="62" w:unhideWhenUsed="0"/>
-    <w:lsdException w:name="Medium Shading 1 Accent 3" w:semiHidden="0" w:uiPriority="63" w:unhideWhenUsed="0"/>
-    <w:lsdException w:name="Medium Shading 2 Accent 3" w:semiHidden="0" w:uiPriority="64" w:unhideWhenUsed="0"/>
-    <w:lsdException w:name="Medium List 1 Accent 3" w:semiHidden="0" w:uiPriority="65" w:unhideWhenUsed="0"/>
-    <w:lsdException w:name="Medium List 2 Accent 3" w:semiHidden="0" w:uiPriority="66" w:unhideWhenUsed="0"/>
-    <w:lsdException w:name="Medium Grid 1 Accent 3" w:semiHidden="0" w:uiPriority="67" w:unhideWhenUsed="0"/>
-    <w:lsdException w:name="Medium Grid 2 Accent 3" w:semiHidden="0" w:uiPriority="68" w:unhideWhenUsed="0"/>
-    <w:lsdException w:name="Medium Grid 3 Accent 3" w:semiHidden="0" w:uiPriority="69" w:unhideWhenUsed="0"/>
-    <w:lsdException w:name="Dark List Accent 3" w:semiHidden="0" w:uiPriority="70" w:unhideWhenUsed="0"/>
-    <w:lsdException w:name="Colorful Shading Accent 3" w:semiHidden="0" w:uiPriority="71" w:unhideWhenUsed="0"/>
-    <w:lsdException w:name="Colorful List Accent 3" w:semiHidden="0" w:uiPriority="72" w:unhideWhenUsed="0"/>
-    <w:lsdException w:name="Colorful Grid Accent 3" w:semiHidden="0" w:uiPriority="73" w:unhideWhenUsed="0"/>
-    <w:lsdException w:name="Light Shading Accent 4" w:semiHidden="0" w:uiPriority="60" w:unhideWhenUsed="0"/>
-    <w:lsdException w:name="Light List Accent 4" w:semiHidden="0" w:uiPriority="61" w:unhideWhenUsed="0"/>
-    <w:lsdException w:name="Light Grid Accent 4" w:semiHidden="0" w:uiPriority="62" w:unhideWhenUsed="0"/>
-    <w:lsdException w:name="Medium Shading 1 Accent 4" w:semiHidden="0" w:uiPriority="63" w:unhideWhenUsed="0"/>
-    <w:lsdException w:name="Medium Shading 2 Accent 4" w:semiHidden="0" w:uiPriority="64" w:unhideWhenUsed="0"/>
-    <w:lsdException w:name="Medium List 1 Accent 4" w:semiHidden="0" w:uiPriority="65" w:unhideWhenUsed="0"/>
-    <w:lsdException w:name="Medium List 2 Accent 4" w:semiHidden="0" w:uiPriority="66" w:unhideWhenUsed="0"/>
-    <w:lsdException w:name="Medium Grid 1 Accent 4" w:semiHidden="0" w:uiPriority="67" w:unhideWhenUsed="0"/>
-    <w:lsdException w:name="Medium Grid 2 Accent 4" w:semiHidden="0" w:uiPriority="68" w:unhideWhenUsed="0"/>
-    <w:lsdException w:name="Medium Grid 3 Accent 4" w:semiHidden="0" w:uiPriority="69" w:unhideWhenUsed="0"/>
-    <w:lsdException w:name="Dark List Accent 4" w:semiHidden="0" w:uiPriority="70" w:unhideWhenUsed="0"/>
-    <w:lsdException w:name="Colorful Shading Accent 4" w:semiHidden="0" w:uiPriority="71" w:unhideWhenUsed="0"/>
-    <w:lsdException w:name="Colorful List Accent 4" w:semiHidden="0" w:uiPriority="72" w:unhideWhenUsed="0"/>
-    <w:lsdException w:name="Colorful Grid Accent 4" w:semiHidden="0" w:uiPriority="73" w:unhideWhenUsed="0"/>
-    <w:lsdException w:name="Light Shading Accent 5" w:semiHidden="0" w:uiPriority="60" w:unhideWhenUsed="0"/>
-    <w:lsdException w:name="Light List Accent 5" w:semiHidden="0" w:uiPriority="61" w:unhideWhenUsed="0"/>
-    <w:lsdException w:name="Light Grid Accent 5" w:semiHidden="0" w:uiPriority="62" w:unhideWhenUsed="0"/>
-    <w:lsdException w:name="Medium Shading 1 Accent 5" w:semiHidden="0" w:uiPriority="63" w:unhideWhenUsed="0"/>
-    <w:lsdException w:name="Medium Shading 2 Accent 5" w:semiHidden="0" w:uiPriority="64" w:unhideWhenUsed="0"/>
-    <w:lsdException w:name="Medium List 1 Accent 5" w:semiHidden="0" w:uiPriority="65" w:unhideWhenUsed="0"/>
-    <w:lsdException w:name="Medium List 2 Accent 5" w:semiHidden="0" w:uiPriority="66" w:unhideWhenUsed="0"/>
-    <w:lsdException w:name="Medium Grid 1 Accent 5" w:semiHidden="0" w:uiPriority="67" w:unhideWhenUsed="0"/>
-    <w:lsdException w:name="Medium Grid 2 Accent 5" w:semiHidden="0" w:uiPriority="68" w:unhideWhenUsed="0"/>
-    <w:lsdException w:name="Medium Grid 3 Accent 5" w:semiHidden="0" w:uiPriority="69" w:unhideWhenUsed="0"/>
-    <w:lsdException w:name="Dark List Accent 5" w:semiHidden="0" w:uiPriority="70" w:unhideWhenUsed="0"/>
-    <w:lsdException w:name="Colorful Shading Accent 5" w:semiHidden="0" w:uiPriority="71" w:unhideWhenUsed="0"/>
-    <w:lsdException w:name="Colorful List Accent 5" w:semiHidden="0" w:uiPriority="72" w:unhideWhenUsed="0"/>
-    <w:lsdException w:name="Colorful Grid Accent 5" w:semiHidden="0" w:uiPriority="73" w:unhideWhenUsed="0"/>
-    <w:lsdException w:name="Light Shading Accent 6" w:semiHidden="0" w:uiPriority="60" w:unhideWhenUsed="0"/>
-    <w:lsdException w:name="Light List Accent 6" w:semiHidden="0" w:uiPriority="61" w:unhideWhenUsed="0"/>
-    <w:lsdException w:name="Light Grid Accent 6" w:semiHidden="0" w:uiPriority="62" w:unhideWhenUsed="0"/>
-    <w:lsdException w:name="Medium Shading 1 Accent 6" w:semiHidden="0" w:uiPriority="63" w:unhideWhenUsed="0"/>
-    <w:lsdException w:name="Medium Shading 2 Accent 6" w:semiHidden="0" w:uiPriority="64" w:unhideWhenUsed="0"/>
-    <w:lsdException w:name="Medium List 1 Accent 6" w:semiHidden="0" w:uiPriority="65" w:unhideWhenUsed="0"/>
-    <w:lsdException w:name="Medium List 2 Accent 6" w:semiHidden="0" w:uiPriority="66" w:unhideWhenUsed="0"/>
-    <w:lsdException w:name="Medium Grid 1 Accent 6" w:semiHidden="0" w:uiPriority="67" w:unhideWhenUsed="0"/>
-    <w:lsdException w:name="Medium Grid 2 Accent 6" w:semiHidden="0" w:uiPriority="68" w:unhideWhenUsed="0"/>
-    <w:lsdException w:name="Medium Grid 3 Accent 6" w:semiHidden="0" w:uiPriority="69" w:unhideWhenUsed="0"/>
-    <w:lsdException w:name="Dark List Accent 6" w:semiHidden="0" w:uiPriority="70" w:unhideWhenUsed="0"/>
-    <w:lsdException w:name="Colorful Shading Accent 6" w:semiHidden="0" w:uiPriority="71" w:unhideWhenUsed="0"/>
-    <w:lsdException w:name="Colorful List Accent 6" w:semiHidden="0" w:uiPriority="72" w:unhideWhenUsed="0"/>
-    <w:lsdException w:name="Colorful Grid Accent 6" w:semiHidden="0" w:uiPriority="73" w:unhideWhenUsed="0"/>
-    <w:lsdException w:name="Subtle Emphasis" w:semiHidden="0" w:uiPriority="19" w:unhideWhenUsed="0" w:qFormat="1"/>
-    <w:lsdException w:name="Intense Emphasis" w:semiHidden="0" w:uiPriority="21" w:unhideWhenUsed="0" w:qFormat="1"/>
-    <w:lsdException w:name="Subtle Reference" w:semiHidden="0" w:uiPriority="31" w:unhideWhenUsed="0" w:qFormat="1"/>
-    <w:lsdException w:name="Intense Reference" w:semiHidden="0" w:uiPriority="32" w:unhideWhenUsed="0" w:qFormat="1"/>
-    <w:lsdException w:name="Book Title" w:semiHidden="0" w:uiPriority="33" w:unhideWhenUsed="0" w:qFormat="1"/>
-    <w:lsdException w:name="Bibliography" w:uiPriority="37"/>
-    <w:lsdException w:name="TOC Heading" w:uiPriority="39" w:qFormat="1"/>
+  <w:latentStyles w:defLockedState="0" w:defUIPriority="99" w:defSemiHidden="0" w:defUnhideWhenUsed="0" w:defQFormat="0" w:count="375">
+    <w:lsdException w:name="Normal" w:uiPriority="0" w:qFormat="1"/>
+    <w:lsdException w:name="heading 1" w:uiPriority="9" w:qFormat="1"/>
+    <w:lsdException w:name="heading 2" w:semiHidden="1" w:uiPriority="9" w:unhideWhenUsed="1" w:qFormat="1"/>
+    <w:lsdException w:name="heading 3" w:semiHidden="1" w:uiPriority="9" w:unhideWhenUsed="1" w:qFormat="1"/>
+    <w:lsdException w:name="heading 4" w:semiHidden="1" w:uiPriority="9" w:unhideWhenUsed="1" w:qFormat="1"/>
+    <w:lsdException w:name="heading 5" w:semiHidden="1" w:uiPriority="9" w:unhideWhenUsed="1" w:qFormat="1"/>
+    <w:lsdException w:name="heading 6" w:semiHidden="1" w:uiPriority="9" w:unhideWhenUsed="1" w:qFormat="1"/>
+    <w:lsdException w:name="heading 7" w:semiHidden="1" w:uiPriority="9" w:unhideWhenUsed="1" w:qFormat="1"/>
+    <w:lsdException w:name="heading 8" w:semiHidden="1" w:uiPriority="9" w:unhideWhenUsed="1" w:qFormat="1"/>
+    <w:lsdException w:name="heading 9" w:semiHidden="1" w:uiPriority="9" w:unhideWhenUsed="1" w:qFormat="1"/>
+    <w:lsdException w:name="index 1" w:semiHidden="1" w:unhideWhenUsed="1"/>
+    <w:lsdException w:name="index 2" w:semiHidden="1" w:unhideWhenUsed="1"/>
+    <w:lsdException w:name="index 3" w:semiHidden="1" w:unhideWhenUsed="1"/>
+    <w:lsdException w:name="index 4" w:semiHidden="1" w:unhideWhenUsed="1"/>
+    <w:lsdException w:name="index 5" w:semiHidden="1" w:unhideWhenUsed="1"/>
+    <w:lsdException w:name="index 6" w:semiHidden="1" w:unhideWhenUsed="1"/>
+    <w:lsdException w:name="index 7" w:semiHidden="1" w:unhideWhenUsed="1"/>
+    <w:lsdException w:name="index 8" w:semiHidden="1" w:unhideWhenUsed="1"/>
+    <w:lsdException w:name="index 9" w:semiHidden="1" w:unhideWhenUsed="1"/>
+    <w:lsdException w:name="toc 1" w:semiHidden="1" w:uiPriority="39" w:unhideWhenUsed="1"/>
+    <w:lsdException w:name="toc 2" w:semiHidden="1" w:uiPriority="39" w:unhideWhenUsed="1"/>
+    <w:lsdException w:name="toc 3" w:semiHidden="1" w:uiPriority="39" w:unhideWhenUsed="1"/>
+    <w:lsdException w:name="toc 4" w:semiHidden="1" w:uiPriority="39" w:unhideWhenUsed="1"/>
+    <w:lsdException w:name="toc 5" w:semiHidden="1" w:uiPriority="39" w:unhideWhenUsed="1"/>
+    <w:lsdException w:name="toc 6" w:semiHidden="1" w:uiPriority="39" w:unhideWhenUsed="1"/>
+    <w:lsdException w:name="toc 7" w:semiHidden="1" w:uiPriority="39" w:unhideWhenUsed="1"/>
+    <w:lsdException w:name="toc 8" w:semiHidden="1" w:uiPriority="39" w:unhideWhenUsed="1"/>
+    <w:lsdException w:name="toc 9" w:semiHidden="1" w:uiPriority="39" w:unhideWhenUsed="1"/>
+    <w:lsdException w:name="Normal Indent" w:semiHidden="1" w:unhideWhenUsed="1"/>
+    <w:lsdException w:name="footnote text" w:semiHidden="1" w:unhideWhenUsed="1"/>
+    <w:lsdException w:name="annotation text" w:semiHidden="1" w:unhideWhenUsed="1"/>
+    <w:lsdException w:name="header" w:semiHidden="1" w:unhideWhenUsed="1"/>
+    <w:lsdException w:name="footer" w:semiHidden="1" w:unhideWhenUsed="1"/>
+    <w:lsdException w:name="index heading" w:semiHidden="1" w:unhideWhenUsed="1"/>
+    <w:lsdException w:name="caption" w:semiHidden="1" w:uiPriority="35" w:unhideWhenUsed="1" w:qFormat="1"/>
+    <w:lsdException w:name="table of figures" w:semiHidden="1" w:unhideWhenUsed="1"/>
+    <w:lsdException w:name="envelope address" w:semiHidden="1" w:unhideWhenUsed="1"/>
+    <w:lsdException w:name="envelope return" w:semiHidden="1" w:unhideWhenUsed="1"/>
+    <w:lsdException w:name="footnote reference" w:semiHidden="1" w:unhideWhenUsed="1"/>
+    <w:lsdException w:name="annotation reference" w:semiHidden="1" w:unhideWhenUsed="1"/>
+    <w:lsdException w:name="line number" w:semiHidden="1" w:unhideWhenUsed="1"/>
+    <w:lsdException w:name="page number" w:semiHidden="1" w:unhideWhenUsed="1"/>
+    <w:lsdException w:name="endnote reference" w:semiHidden="1" w:unhideWhenUsed="1"/>
+    <w:lsdException w:name="endnote text" w:semiHidden="1" w:unhideWhenUsed="1"/>
+    <w:lsdException w:name="table of authorities" w:semiHidden="1" w:unhideWhenUsed="1"/>
+    <w:lsdException w:name="macro" w:semiHidden="1" w:unhideWhenUsed="1"/>
+    <w:lsdException w:name="toa heading" w:semiHidden="1" w:unhideWhenUsed="1"/>
+    <w:lsdException w:name="List" w:semiHidden="1" w:unhideWhenUsed="1"/>
+    <w:lsdException w:name="List Bullet" w:semiHidden="1" w:unhideWhenUsed="1"/>
+    <w:lsdException w:name="List Number" w:semiHidden="1" w:unhideWhenUsed="1"/>
+    <w:lsdException w:name="List 2" w:semiHidden="1" w:unhideWhenUsed="1"/>
+    <w:lsdException w:name="List 3" w:semiHidden="1" w:unhideWhenUsed="1"/>
+    <w:lsdException w:name="List 4" w:semiHidden="1" w:unhideWhenUsed="1"/>
+    <w:lsdException w:name="List 5" w:semiHidden="1" w:unhideWhenUsed="1"/>
+    <w:lsdException w:name="List Bullet 2" w:semiHidden="1" w:unhideWhenUsed="1"/>
+    <w:lsdException w:name="List Bullet 3" w:semiHidden="1" w:unhideWhenUsed="1"/>
+    <w:lsdException w:name="List Bullet 4" w:semiHidden="1" w:unhideWhenUsed="1"/>
+    <w:lsdException w:name="List Bullet 5" w:semiHidden="1" w:unhideWhenUsed="1"/>
+    <w:lsdException w:name="List Number 2" w:semiHidden="1" w:unhideWhenUsed="1"/>
+    <w:lsdException w:name="List Number 3" w:semiHidden="1" w:unhideWhenUsed="1"/>
+    <w:lsdException w:name="List Number 4" w:semiHidden="1" w:unhideWhenUsed="1"/>
+    <w:lsdException w:name="List Number 5" w:semiHidden="1" w:unhideWhenUsed="1"/>
+    <w:lsdException w:name="Title" w:uiPriority="10" w:qFormat="1"/>
+    <w:lsdException w:name="Closing" w:semiHidden="1" w:unhideWhenUsed="1"/>
+    <w:lsdException w:name="Signature" w:semiHidden="1" w:unhideWhenUsed="1"/>
+    <w:lsdException w:name="Default Paragraph Font" w:semiHidden="1" w:uiPriority="1" w:unhideWhenUsed="1"/>
+    <w:lsdException w:name="Body Text" w:semiHidden="1" w:unhideWhenUsed="1"/>
+    <w:lsdException w:name="Body Text Indent" w:semiHidden="1" w:unhideWhenUsed="1"/>
+    <w:lsdException w:name="List Continue" w:semiHidden="1" w:unhideWhenUsed="1"/>
+    <w:lsdException w:name="List Continue 2" w:semiHidden="1" w:unhideWhenUsed="1"/>
+    <w:lsdException w:name="List Continue 3" w:semiHidden="1" w:unhideWhenUsed="1"/>
+    <w:lsdException w:name="List Continue 4" w:semiHidden="1" w:unhideWhenUsed="1"/>
+    <w:lsdException w:name="List Continue 5" w:semiHidden="1" w:unhideWhenUsed="1"/>
+    <w:lsdException w:name="Message Header" w:semiHidden="1" w:unhideWhenUsed="1"/>
+    <w:lsdException w:name="Subtitle" w:uiPriority="11" w:qFormat="1"/>
+    <w:lsdException w:name="Salutation" w:semiHidden="1" w:unhideWhenUsed="1"/>
+    <w:lsdException w:name="Date" w:semiHidden="1" w:unhideWhenUsed="1"/>
+    <w:lsdException w:name="Body Text First Indent" w:semiHidden="1" w:unhideWhenUsed="1"/>
+    <w:lsdException w:name="Body Text First Indent 2" w:semiHidden="1" w:unhideWhenUsed="1"/>
+    <w:lsdException w:name="Note Heading" w:semiHidden="1" w:unhideWhenUsed="1"/>
+    <w:lsdException w:name="Body Text 2" w:semiHidden="1" w:unhideWhenUsed="1"/>
+    <w:lsdException w:name="Body Text 3" w:semiHidden="1" w:unhideWhenUsed="1"/>
+    <w:lsdException w:name="Body Text Indent 2" w:semiHidden="1" w:unhideWhenUsed="1"/>
+    <w:lsdException w:name="Body Text Indent 3" w:semiHidden="1" w:unhideWhenUsed="1"/>
+    <w:lsdException w:name="Block Text" w:semiHidden="1" w:unhideWhenUsed="1"/>
+    <w:lsdException w:name="Hyperlink" w:semiHidden="1" w:unhideWhenUsed="1"/>
+    <w:lsdException w:name="FollowedHyperlink" w:semiHidden="1" w:unhideWhenUsed="1"/>
+    <w:lsdException w:name="Strong" w:uiPriority="22" w:qFormat="1"/>
+    <w:lsdException w:name="Emphasis" w:uiPriority="20" w:qFormat="1"/>
+    <w:lsdException w:name="Document Map" w:semiHidden="1" w:unhideWhenUsed="1"/>
+    <w:lsdException w:name="Plain Text" w:semiHidden="1" w:unhideWhenUsed="1"/>
+    <w:lsdException w:name="E-mail Signature" w:semiHidden="1" w:unhideWhenUsed="1"/>
+    <w:lsdException w:name="HTML Top of Form" w:semiHidden="1" w:unhideWhenUsed="1"/>
+    <w:lsdException w:name="HTML Bottom of Form" w:semiHidden="1" w:unhideWhenUsed="1"/>
+    <w:lsdException w:name="Normal (Web)" w:semiHidden="1" w:unhideWhenUsed="1"/>
+    <w:lsdException w:name="HTML Acronym" w:semiHidden="1" w:unhideWhenUsed="1"/>
+    <w:lsdException w:name="HTML Address" w:semiHidden="1" w:unhideWhenUsed="1"/>
+    <w:lsdException w:name="HTML Cite" w:semiHidden="1" w:unhideWhenUsed="1"/>
+    <w:lsdException w:name="HTML Code" w:semiHidden="1" w:unhideWhenUsed="1"/>
+    <w:lsdException w:name="HTML Definition" w:semiHidden="1" w:unhideWhenUsed="1"/>
+    <w:lsdException w:name="HTML Keyboard" w:semiHidden="1" w:unhideWhenUsed="1"/>
+    <w:lsdException w:name="HTML Preformatted" w:semiHidden="1" w:unhideWhenUsed="1"/>
+    <w:lsdException w:name="HTML Sample" w:semiHidden="1" w:unhideWhenUsed="1"/>
+    <w:lsdException w:name="HTML Typewriter" w:semiHidden="1" w:unhideWhenUsed="1"/>
+    <w:lsdException w:name="HTML Variable" w:semiHidden="1" w:unhideWhenUsed="1"/>
+    <w:lsdException w:name="Normal Table" w:semiHidden="1" w:unhideWhenUsed="1"/>
+    <w:lsdException w:name="annotation subject" w:semiHidden="1" w:unhideWhenUsed="1"/>
+    <w:lsdException w:name="No List" w:semiHidden="1" w:unhideWhenUsed="1"/>
+    <w:lsdException w:name="Outline List 1" w:semiHidden="1" w:unhideWhenUsed="1"/>
+    <w:lsdException w:name="Outline List 2" w:semiHidden="1" w:unhideWhenUsed="1"/>
+    <w:lsdException w:name="Outline List 3" w:semiHidden="1" w:unhideWhenUsed="1"/>
+    <w:lsdException w:name="Table Simple 1" w:semiHidden="1" w:unhideWhenUsed="1"/>
+    <w:lsdException w:name="Table Simple 2" w:semiHidden="1" w:unhideWhenUsed="1"/>
+    <w:lsdException w:name="Table Simple 3" w:semiHidden="1" w:unhideWhenUsed="1"/>
+    <w:lsdException w:name="Table Classic 1" w:semiHidden="1" w:unhideWhenUsed="1"/>
+    <w:lsdException w:name="Table Classic 2" w:semiHidden="1" w:unhideWhenUsed="1"/>
+    <w:lsdException w:name="Table Classic 3" w:semiHidden="1" w:unhideWhenUsed="1"/>
+    <w:lsdException w:name="Table Classic 4" w:semiHidden="1" w:unhideWhenUsed="1"/>
+    <w:lsdException w:name="Table Colorful 1" w:semiHidden="1" w:unhideWhenUsed="1"/>
+    <w:lsdException w:name="Table Colorful 2" w:semiHidden="1" w:unhideWhenUsed="1"/>
+    <w:lsdException w:name="Table Colorful 3" w:semiHidden="1" w:unhideWhenUsed="1"/>
+    <w:lsdException w:name="Table Columns 1" w:semiHidden="1" w:unhideWhenUsed="1"/>
+    <w:lsdException w:name="Table Columns 2" w:semiHidden="1" w:unhideWhenUsed="1"/>
+    <w:lsdException w:name="Table Columns 3" w:semiHidden="1" w:unhideWhenUsed="1"/>
+    <w:lsdException w:name="Table Columns 4" w:semiHidden="1" w:unhideWhenUsed="1"/>
+    <w:lsdException w:name="Table Columns 5" w:semiHidden="1" w:unhideWhenUsed="1"/>
+    <w:lsdException w:name="Table Grid 1" w:semiHidden="1" w:unhideWhenUsed="1"/>
+    <w:lsdException w:name="Table Grid 2" w:semiHidden="1" w:unhideWhenUsed="1"/>
+    <w:lsdException w:name="Table Grid 3" w:semiHidden="1" w:unhideWhenUsed="1"/>
+    <w:lsdException w:name="Table Grid 4" w:semiHidden="1" w:unhideWhenUsed="1"/>
+    <w:lsdException w:name="Table Grid 5" w:semiHidden="1" w:unhideWhenUsed="1"/>
+    <w:lsdException w:name="Table Grid 6" w:semiHidden="1" w:unhideWhenUsed="1"/>
+    <w:lsdException w:name="Table Grid 7" w:semiHidden="1" w:unhideWhenUsed="1"/>
+    <w:lsdException w:name="Table Grid 8" w:semiHidden="1" w:unhideWhenUsed="1"/>
+    <w:lsdException w:name="Table List 1" w:semiHidden="1" w:unhideWhenUsed="1"/>
+    <w:lsdException w:name="Table List 2" w:semiHidden="1" w:unhideWhenUsed="1"/>
+    <w:lsdException w:name="Table List 3" w:semiHidden="1" w:unhideWhenUsed="1"/>
+    <w:lsdException w:name="Table List 4" w:semiHidden="1" w:unhideWhenUsed="1"/>
+    <w:lsdException w:name="Table List 5" w:semiHidden="1" w:unhideWhenUsed="1"/>
+    <w:lsdException w:name="Table List 6" w:semiHidden="1" w:unhideWhenUsed="1"/>
+    <w:lsdException w:name="Table List 7" w:semiHidden="1" w:unhideWhenUsed="1"/>
+    <w:lsdException w:name="Table List 8" w:semiHidden="1" w:unhideWhenUsed="1"/>
+    <w:lsdException w:name="Table 3D effects 1" w:semiHidden="1" w:unhideWhenUsed="1"/>
+    <w:lsdException w:name="Table 3D effects 2" w:semiHidden="1" w:unhideWhenUsed="1"/>
+    <w:lsdException w:name="Table 3D effects 3" w:semiHidden="1" w:unhideWhenUsed="1"/>
+    <w:lsdException w:name="Table Contemporary" w:semiHidden="1" w:unhideWhenUsed="1"/>
+    <w:lsdException w:name="Table Elegant" w:semiHidden="1" w:unhideWhenUsed="1"/>
+    <w:lsdException w:name="Table Professional" w:semiHidden="1" w:unhideWhenUsed="1"/>
+    <w:lsdException w:name="Table Subtle 1" w:semiHidden="1" w:unhideWhenUsed="1"/>
+    <w:lsdException w:name="Table Subtle 2" w:semiHidden="1" w:unhideWhenUsed="1"/>
+    <w:lsdException w:name="Table Web 1" w:semiHidden="1" w:unhideWhenUsed="1"/>
+    <w:lsdException w:name="Table Web 2" w:semiHidden="1" w:unhideWhenUsed="1"/>
+    <w:lsdException w:name="Table Web 3" w:semiHidden="1" w:unhideWhenUsed="1"/>
+    <w:lsdException w:name="Balloon Text" w:semiHidden="1" w:unhideWhenUsed="1"/>
+    <w:lsdException w:name="Table Grid" w:semiHidden="1" w:uiPriority="59" w:unhideWhenUsed="1"/>
+    <w:lsdException w:name="Table Theme" w:semiHidden="1" w:unhideWhenUsed="1"/>
+    <w:lsdException w:name="Placeholder Text" w:semiHidden="1"/>
+    <w:lsdException w:name="No Spacing" w:uiPriority="1" w:qFormat="1"/>
+    <w:lsdException w:name="Light Shading" w:uiPriority="60"/>
+    <w:lsdException w:name="Light List" w:uiPriority="61"/>
+    <w:lsdException w:name="Light Grid" w:uiPriority="62"/>
+    <w:lsdException w:name="Medium Shading 1" w:uiPriority="63"/>
+    <w:lsdException w:name="Medium Shading 2" w:uiPriority="64"/>
+    <w:lsdException w:name="Medium List 1" w:uiPriority="65"/>
+    <w:lsdException w:name="Medium List 2" w:uiPriority="66"/>
+    <w:lsdException w:name="Medium Grid 1" w:uiPriority="67"/>
+    <w:lsdException w:name="Medium Grid 2" w:uiPriority="68"/>
+    <w:lsdException w:name="Medium Grid 3" w:uiPriority="69"/>
+    <w:lsdException w:name="Dark List" w:uiPriority="70"/>
+    <w:lsdException w:name="Colorful Shading" w:uiPriority="71"/>
+    <w:lsdException w:name="Colorful List" w:uiPriority="72"/>
+    <w:lsdException w:name="Colorful Grid" w:uiPriority="73"/>
+    <w:lsdException w:name="Light Shading Accent 1" w:uiPriority="60"/>
+    <w:lsdException w:name="Light List Accent 1" w:uiPriority="61"/>
+    <w:lsdException w:name="Light Grid Accent 1" w:uiPriority="62"/>
+    <w:lsdException w:name="Medium Shading 1 Accent 1" w:uiPriority="63"/>
+    <w:lsdException w:name="Medium Shading 2 Accent 1" w:uiPriority="64"/>
+    <w:lsdException w:name="Medium List 1 Accent 1" w:uiPriority="65"/>
+    <w:lsdException w:name="Revision" w:semiHidden="1"/>
+    <w:lsdException w:name="List Paragraph" w:uiPriority="34" w:qFormat="1"/>
+    <w:lsdException w:name="Quote" w:uiPriority="29" w:qFormat="1"/>
+    <w:lsdException w:name="Intense Quote" w:uiPriority="30" w:qFormat="1"/>
+    <w:lsdException w:name="Medium List 2 Accent 1" w:uiPriority="66"/>
+    <w:lsdException w:name="Medium Grid 1 Accent 1" w:uiPriority="67"/>
+    <w:lsdException w:name="Medium Grid 2 Accent 1" w:uiPriority="68"/>
+    <w:lsdException w:name="Medium Grid 3 Accent 1" w:uiPriority="69"/>
+    <w:lsdException w:name="Dark List Accent 1" w:uiPriority="70"/>
+    <w:lsdException w:name="Colorful Shading Accent 1" w:uiPriority="71"/>
+    <w:lsdException w:name="Colorful List Accent 1" w:uiPriority="72"/>
+    <w:lsdException w:name="Colorful Grid Accent 1" w:uiPriority="73"/>
+    <w:lsdException w:name="Light Shading Accent 2" w:uiPriority="60"/>
+    <w:lsdException w:name="Light List Accent 2" w:uiPriority="61"/>
+    <w:lsdException w:name="Light Grid Accent 2" w:uiPriority="62"/>
+    <w:lsdException w:name="Medium Shading 1 Accent 2" w:uiPriority="63"/>
+    <w:lsdException w:name="Medium Shading 2 Accent 2" w:uiPriority="64"/>
+    <w:lsdException w:name="Medium List 1 Accent 2" w:uiPriority="65"/>
+    <w:lsdException w:name="Medium List 2 Accent 2" w:uiPriority="66"/>
+    <w:lsdException w:name="Medium Grid 1 Accent 2" w:uiPriority="67"/>
+    <w:lsdException w:name="Medium Grid 2 Accent 2" w:uiPriority="68"/>
+    <w:lsdException w:name="Medium Grid 3 Accent 2" w:uiPriority="69"/>
+    <w:lsdException w:name="Dark List Accent 2" w:uiPriority="70"/>
+    <w:lsdException w:name="Colorful Shading Accent 2" w:uiPriority="71"/>
+    <w:lsdException w:name="Colorful List Accent 2" w:uiPriority="72"/>
+    <w:lsdException w:name="Colorful Grid Accent 2" w:uiPriority="73"/>
+    <w:lsdException w:name="Light Shading Accent 3" w:uiPriority="60"/>
+    <w:lsdException w:name="Light List Accent 3" w:uiPriority="61"/>
+    <w:lsdException w:name="Light Grid Accent 3" w:uiPriority="62"/>
+    <w:lsdException w:name="Medium Shading 1 Accent 3" w:uiPriority="63"/>
+    <w:lsdException w:name="Medium Shading 2 Accent 3" w:uiPriority="64"/>
+    <w:lsdException w:name="Medium List 1 Accent 3" w:uiPriority="65"/>
+    <w:lsdException w:name="Medium List 2 Accent 3" w:uiPriority="66"/>
+    <w:lsdException w:name="Medium Grid 1 Accent 3" w:uiPriority="67"/>
+    <w:lsdException w:name="Medium Grid 2 Accent 3" w:uiPriority="68"/>
+    <w:lsdException w:name="Medium Grid 3 Accent 3" w:uiPriority="69"/>
+    <w:lsdException w:name="Dark List Accent 3" w:uiPriority="70"/>
+    <w:lsdException w:name="Colorful Shading Accent 3" w:uiPriority="71"/>
+    <w:lsdException w:name="Colorful List Accent 3" w:uiPriority="72"/>
+    <w:lsdException w:name="Colorful Grid Accent 3" w:uiPriority="73"/>
+    <w:lsdException w:name="Light Shading Accent 4" w:uiPriority="60"/>
+    <w:lsdException w:name="Light List Accent 4" w:uiPriority="61"/>
+    <w:lsdException w:name="Light Grid Accent 4" w:uiPriority="62"/>
+    <w:lsdException w:name="Medium Shading 1 Accent 4" w:uiPriority="63"/>
+    <w:lsdException w:name="Medium Shading 2 Accent 4" w:uiPriority="64"/>
+    <w:lsdException w:name="Medium List 1 Accent 4" w:uiPriority="65"/>
+    <w:lsdException w:name="Medium List 2 Accent 4" w:uiPriority="66"/>
+    <w:lsdException w:name="Medium Grid 1 Accent 4" w:uiPriority="67"/>
+    <w:lsdException w:name="Medium Grid 2 Accent 4" w:uiPriority="68"/>
+    <w:lsdException w:name="Medium Grid 3 Accent 4" w:uiPriority="69"/>
+    <w:lsdException w:name="Dark List Accent 4" w:uiPriority="70"/>
+    <w:lsdException w:name="Colorful Shading Accent 4" w:uiPriority="71"/>
+    <w:lsdException w:name="Colorful List Accent 4" w:uiPriority="72"/>
+    <w:lsdException w:name="Colorful Grid Accent 4" w:uiPriority="73"/>
+    <w:lsdException w:name="Light Shading Accent 5" w:uiPriority="60"/>
+    <w:lsdException w:name="Light List Accent 5" w:uiPriority="61"/>
+    <w:lsdException w:name="Light Grid Accent 5" w:uiPriority="62"/>
+    <w:lsdException w:name="Medium Shading 1 Accent 5" w:uiPriority="63"/>
+    <w:lsdException w:name="Medium Shading 2 Accent 5" w:uiPriority="64"/>
+    <w:lsdException w:name="Medium List 1 Accent 5" w:uiPriority="65"/>
+    <w:lsdException w:name="Medium List 2 Accent 5" w:uiPriority="66"/>
+    <w:lsdException w:name="Medium Grid 1 Accent 5" w:uiPriority="67"/>
+    <w:lsdException w:name="Medium Grid 2 Accent 5" w:uiPriority="68"/>
+    <w:lsdException w:name="Medium Grid 3 Accent 5" w:uiPriority="69"/>
+    <w:lsdException w:name="Dark List Accent 5" w:uiPriority="70"/>
+    <w:lsdException w:name="Colorful Shading Accent 5" w:uiPriority="71"/>
+    <w:lsdException w:name="Colorful List Accent 5" w:uiPriority="72"/>
+    <w:lsdException w:name="Colorful Grid Accent 5" w:uiPriority="73"/>
+    <w:lsdException w:name="Light Shading Accent 6" w:uiPriority="60"/>
+    <w:lsdException w:name="Light List Accent 6" w:uiPriority="61"/>
+    <w:lsdException w:name="Light Grid Accent 6" w:uiPriority="62"/>
+    <w:lsdException w:name="Medium Shading 1 Accent 6" w:uiPriority="63"/>
+    <w:lsdException w:name="Medium Shading 2 Accent 6" w:uiPriority="64"/>
+    <w:lsdException w:name="Medium List 1 Accent 6" w:uiPriority="65"/>
+    <w:lsdException w:name="Medium List 2 Accent 6" w:uiPriority="66"/>
+    <w:lsdException w:name="Medium Grid 1 Accent 6" w:uiPriority="67"/>
+    <w:lsdException w:name="Medium Grid 2 Accent 6" w:uiPriority="68"/>
+    <w:lsdException w:name="Medium Grid 3 Accent 6" w:uiPriority="69"/>
+    <w:lsdException w:name="Dark List Accent 6" w:uiPriority="70"/>
+    <w:lsdException w:name="Colorful Shading Accent 6" w:uiPriority="71"/>
+    <w:lsdException w:name="Colorful List Accent 6" w:uiPriority="72"/>
+    <w:lsdException w:name="Colorful Grid Accent 6" w:uiPriority="73"/>
+    <w:lsdException w:name="Subtle Emphasis" w:uiPriority="19" w:qFormat="1"/>
+    <w:lsdException w:name="Intense Emphasis" w:uiPriority="21" w:qFormat="1"/>
+    <w:lsdException w:name="Subtle Reference" w:uiPriority="31" w:qFormat="1"/>
+    <w:lsdException w:name="Intense Reference" w:uiPriority="32" w:qFormat="1"/>
+    <w:lsdException w:name="Book Title" w:uiPriority="33" w:qFormat="1"/>
+    <w:lsdException w:name="Bibliography" w:semiHidden="1" w:uiPriority="37" w:unhideWhenUsed="1"/>
+    <w:lsdException w:name="TOC Heading" w:semiHidden="1" w:uiPriority="39" w:unhideWhenUsed="1" w:qFormat="1"/>
+    <w:lsdException w:name="Plain Table 1" w:uiPriority="41"/>
+    <w:lsdException w:name="Plain Table 2" w:uiPriority="42"/>
+    <w:lsdException w:name="Plain Table 3" w:uiPriority="43"/>
+    <w:lsdException w:name="Plain Table 4" w:uiPriority="44"/>
+    <w:lsdException w:name="Plain Table 5" w:uiPriority="45"/>
+    <w:lsdException w:name="Grid Table Light" w:uiPriority="40"/>
+    <w:lsdException w:name="Grid Table 1 Light" w:uiPriority="46"/>
+    <w:lsdException w:name="Grid Table 2" w:uiPriority="47"/>
+    <w:lsdException w:name="Grid Table 3" w:uiPriority="48"/>
+    <w:lsdException w:name="Grid Table 4" w:uiPriority="49"/>
+    <w:lsdException w:name="Grid Table 5 Dark" w:uiPriority="50"/>
+    <w:lsdException w:name="Grid Table 6 Colorful" w:uiPriority="51"/>
+    <w:lsdException w:name="Grid Table 7 Colorful" w:uiPriority="52"/>
+    <w:lsdException w:name="Grid Table 1 Light Accent 1" w:uiPriority="46"/>
+    <w:lsdException w:name="Grid Table 2 Accent 1" w:uiPriority="47"/>
+    <w:lsdException w:name="Grid Table 3 Accent 1" w:uiPriority="48"/>
+    <w:lsdException w:name="Grid Table 4 Accent 1" w:uiPriority="49"/>
+    <w:lsdException w:name="Grid Table 5 Dark Accent 1" w:uiPriority="50"/>
+    <w:lsdException w:name="Grid Table 6 Colorful Accent 1" w:uiPriority="51"/>
+    <w:lsdException w:name="Grid Table 7 Colorful Accent 1" w:uiPriority="52"/>
+    <w:lsdException w:name="Grid Table 1 Light Accent 2" w:uiPriority="46"/>
+    <w:lsdException w:name="Grid Table 2 Accent 2" w:uiPriority="47"/>
+    <w:lsdException w:name="Grid Table 3 Accent 2" w:uiPriority="48"/>
+    <w:lsdException w:name="Grid Table 4 Accent 2" w:uiPriority="49"/>
+    <w:lsdException w:name="Grid Table 5 Dark Accent 2" w:uiPriority="50"/>
+    <w:lsdException w:name="Grid Table 6 Colorful Accent 2" w:uiPriority="51"/>
+    <w:lsdException w:name="Grid Table 7 Colorful Accent 2" w:uiPriority="52"/>
+    <w:lsdException w:name="Grid Table 1 Light Accent 3" w:uiPriority="46"/>
+    <w:lsdException w:name="Grid Table 2 Accent 3" w:uiPriority="47"/>
+    <w:lsdException w:name="Grid Table 3 Accent 3" w:uiPriority="48"/>
+    <w:lsdException w:name="Grid Table 4 Accent 3" w:uiPriority="49"/>
+    <w:lsdException w:name="Grid Table 5 Dark Accent 3" w:uiPriority="50"/>
+    <w:lsdException w:name="Grid Table 6 Colorful Accent 3" w:uiPriority="51"/>
+    <w:lsdException w:name="Grid Table 7 Colorful Accent 3" w:uiPriority="52"/>
+    <w:lsdException w:name="Grid Table 1 Light Accent 4" w:uiPriority="46"/>
+    <w:lsdException w:name="Grid Table 2 Accent 4" w:uiPriority="47"/>
+    <w:lsdException w:name="Grid Table 3 Accent 4" w:uiPriority="48"/>
+    <w:lsdException w:name="Grid Table 4 Accent 4" w:uiPriority="49"/>
+    <w:lsdException w:name="Grid Table 5 Dark Accent 4" w:uiPriority="50"/>
+    <w:lsdException w:name="Grid Table 6 Colorful Accent 4" w:uiPriority="51"/>
+    <w:lsdException w:name="Grid Table 7 Colorful Accent 4" w:uiPriority="52"/>
+    <w:lsdException w:name="Grid Table 1 Light Accent 5" w:uiPriority="46"/>
+    <w:lsdException w:name="Grid Table 2 Accent 5" w:uiPriority="47"/>
+    <w:lsdException w:name="Grid Table 3 Accent 5" w:uiPriority="48"/>
+    <w:lsdException w:name="Grid Table 4 Accent 5" w:uiPriority="49"/>
+    <w:lsdException w:name="Grid Table 5 Dark Accent 5" w:uiPriority="50"/>
+    <w:lsdException w:name="Grid Table 6 Colorful Accent 5" w:uiPriority="51"/>
+    <w:lsdException w:name="Grid Table 7 Colorful Accent 5" w:uiPriority="52"/>
+    <w:lsdException w:name="Grid Table 1 Light Accent 6" w:uiPriority="46"/>
+    <w:lsdException w:name="Grid Table 2 Accent 6" w:uiPriority="47"/>
+    <w:lsdException w:name="Grid Table 3 Accent 6" w:uiPriority="48"/>
+    <w:lsdException w:name="Grid Table 4 Accent 6" w:uiPriority="49"/>
+    <w:lsdException w:name="Grid Table 5 Dark Accent 6" w:uiPriority="50"/>
+    <w:lsdException w:name="Grid Table 6 Colorful Accent 6" w:uiPriority="51"/>
+    <w:lsdException w:name="Grid Table 7 Colorful Accent 6" w:uiPriority="52"/>
+    <w:lsdException w:name="List Table 1 Light" w:uiPriority="46"/>
+    <w:lsdException w:name="List Table 2" w:uiPriority="47"/>
+    <w:lsdException w:name="List Table 3" w:uiPriority="48"/>
+    <w:lsdException w:name="List Table 4" w:uiPriority="49"/>
+    <w:lsdException w:name="List Table 5 Dark" w:uiPriority="50"/>
+    <w:lsdException w:name="List Table 6 Colorful" w:uiPriority="51"/>
+    <w:lsdException w:name="List Table 7 Colorful" w:uiPriority="52"/>
+    <w:lsdException w:name="List Table 1 Light Accent 1" w:uiPriority="46"/>
+    <w:lsdException w:name="List Table 2 Accent 1" w:uiPriority="47"/>
+    <w:lsdException w:name="List Table 3 Accent 1" w:uiPriority="48"/>
+    <w:lsdException w:name="List Table 4 Accent 1" w:uiPriority="49"/>
+    <w:lsdException w:name="List Table 5 Dark Accent 1" w:uiPriority="50"/>
+    <w:lsdException w:name="List Table 6 Colorful Accent 1" w:uiPriority="51"/>
+    <w:lsdException w:name="List Table 7 Colorful Accent 1" w:uiPriority="52"/>
+    <w:lsdException w:name="List Table 1 Light Accent 2" w:uiPriority="46"/>
+    <w:lsdException w:name="List Table 2 Accent 2" w:uiPriority="47"/>
+    <w:lsdException w:name="List Table 3 Accent 2" w:uiPriority="48"/>
+    <w:lsdException w:name="List Table 4 Accent 2" w:uiPriority="49"/>
+    <w:lsdException w:name="List Table 5 Dark Accent 2" w:uiPriority="50"/>
+    <w:lsdException w:name="List Table 6 Colorful Accent 2" w:uiPriority="51"/>
+    <w:lsdException w:name="List Table 7 Colorful Accent 2" w:uiPriority="52"/>
+    <w:lsdException w:name="List Table 1 Light Accent 3" w:uiPriority="46"/>
+    <w:lsdException w:name="List Table 2 Accent 3" w:uiPriority="47"/>
+    <w:lsdException w:name="List Table 3 Accent 3" w:uiPriority="48"/>
+    <w:lsdException w:name="List Table 4 Accent 3" w:uiPriority="49"/>
+    <w:lsdException w:name="List Table 5 Dark Accent 3" w:uiPriority="50"/>
+    <w:lsdException w:name="List Table 6 Colorful Accent 3" w:uiPriority="51"/>
+    <w:lsdException w:name="List Table 7 Colorful Accent 3" w:uiPriority="52"/>
+    <w:lsdException w:name="List Table 1 Light Accent 4" w:uiPriority="46"/>
+    <w:lsdException w:name="List Table 2 Accent 4" w:uiPriority="47"/>
+    <w:lsdException w:name="List Table 3 Accent 4" w:uiPriority="48"/>
+    <w:lsdException w:name="List Table 4 Accent 4" w:uiPriority="49"/>
+    <w:lsdException w:name="List Table 5 Dark Accent 4" w:uiPriority="50"/>
+    <w:lsdException w:name="List Table 6 Colorful Accent 4" w:uiPriority="51"/>
+    <w:lsdException w:name="List Table 7 Colorful Accent 4" w:uiPriority="52"/>
+    <w:lsdException w:name="List Table 1 Light Accent 5" w:uiPriority="46"/>
+    <w:lsdException w:name="List Table 2 Accent 5" w:uiPriority="47"/>
+    <w:lsdException w:name="List Table 3 Accent 5" w:uiPriority="48"/>
+    <w:lsdException w:name="List Table 4 Accent 5" w:uiPriority="49"/>
+    <w:lsdException w:name="List Table 5 Dark Accent 5" w:uiPriority="50"/>
+    <w:lsdException w:name="List Table 6 Colorful Accent 5" w:uiPriority="51"/>
+    <w:lsdException w:name="List Table 7 Colorful Accent 5" w:uiPriority="52"/>
+    <w:lsdException w:name="List Table 1 Light Accent 6" w:uiPriority="46"/>
+    <w:lsdException w:name="List Table 2 Accent 6" w:uiPriority="47"/>
+    <w:lsdException w:name="List Table 3 Accent 6" w:uiPriority="48"/>
+    <w:lsdException w:name="List Table 4 Accent 6" w:uiPriority="49"/>
+    <w:lsdException w:name="List Table 5 Dark Accent 6" w:uiPriority="50"/>
+    <w:lsdException w:name="List Table 6 Colorful Accent 6" w:uiPriority="51"/>
+    <w:lsdException w:name="List Table 7 Colorful Accent 6" w:uiPriority="52"/>
+    <w:lsdException w:name="Mention" w:semiHidden="1" w:unhideWhenUsed="1"/>
+    <w:lsdException w:name="Smart Hyperlink" w:semiHidden="1" w:unhideWhenUsed="1"/>
+    <w:lsdException w:name="Hashtag" w:semiHidden="1" w:unhideWhenUsed="1"/>
+    <w:lsdException w:name="Unresolved Mention" w:semiHidden="1" w:unhideWhenUsed="1"/>
   </w:latentStyles>
   <w:style w:type="paragraph" w:default="1" w:styleId="Normal">
     <w:name w:val="Normal"/>
@@ -7180,260 +7582,99 @@
     <w:uiPriority w:val="1"/>
     <w:qFormat/>
   </w:style>
-</w:styles>
-</file>
-
-<file path=word/stylesWithEffects.xml><?xml version="1.0" encoding="utf-8"?>
-<w:styles xmlns:wpc="http://schemas.microsoft.com/office/word/2010/wordprocessingCanvas" xmlns:mc="http://schemas.openxmlformats.org/markup-compatibility/2006" xmlns:o="urn:schemas-microsoft-com:office:office" xmlns:r="http://schemas.openxmlformats.org/officeDocument/2006/relationships" xmlns:m="http://schemas.openxmlformats.org/officeDocument/2006/math" xmlns:v="urn:schemas-microsoft-com:vml" xmlns:wp14="http://schemas.microsoft.com/office/word/2010/wordprocessingDrawing" xmlns:wp="http://schemas.openxmlformats.org/drawingml/2006/wordprocessingDrawing" xmlns:w10="urn:schemas-microsoft-com:office:word" xmlns:w="http://schemas.openxmlformats.org/wordprocessingml/2006/main" xmlns:w14="http://schemas.microsoft.com/office/word/2010/wordml" xmlns:wpg="http://schemas.microsoft.com/office/word/2010/wordprocessingGroup" xmlns:wpi="http://schemas.microsoft.com/office/word/2010/wordprocessingInk" xmlns:wne="http://schemas.microsoft.com/office/word/2006/wordml" xmlns:wps="http://schemas.microsoft.com/office/word/2010/wordprocessingShape" mc:Ignorable="w14 wp14">
-  <w:docDefaults>
-    <w:rPrDefault>
-      <w:rPr>
-        <w:rFonts w:asciiTheme="minorHAnsi" w:eastAsiaTheme="minorHAnsi" w:hAnsiTheme="minorHAnsi" w:cstheme="minorBidi"/>
-        <w:sz w:val="22"/>
-        <w:szCs w:val="22"/>
-        <w:lang w:val="en-US" w:eastAsia="en-US" w:bidi="ar-SA"/>
-      </w:rPr>
-    </w:rPrDefault>
-    <w:pPrDefault>
-      <w:pPr>
-        <w:widowControl w:val="0"/>
-        <w:autoSpaceDE w:val="0"/>
-        <w:autoSpaceDN w:val="0"/>
-      </w:pPr>
-    </w:pPrDefault>
-  </w:docDefaults>
-  <w:latentStyles w:defLockedState="0" w:defUIPriority="99" w:defSemiHidden="1" w:defUnhideWhenUsed="1" w:defQFormat="0" w:count="267">
-    <w:lsdException w:name="Normal" w:semiHidden="0" w:uiPriority="0" w:unhideWhenUsed="0" w:qFormat="1"/>
-    <w:lsdException w:name="heading 1" w:semiHidden="0" w:uiPriority="9" w:unhideWhenUsed="0" w:qFormat="1"/>
-    <w:lsdException w:name="heading 2" w:uiPriority="9" w:qFormat="1"/>
-    <w:lsdException w:name="heading 3" w:uiPriority="9" w:qFormat="1"/>
-    <w:lsdException w:name="heading 4" w:uiPriority="9" w:qFormat="1"/>
-    <w:lsdException w:name="heading 5" w:uiPriority="9" w:qFormat="1"/>
-    <w:lsdException w:name="heading 6" w:uiPriority="9" w:qFormat="1"/>
-    <w:lsdException w:name="heading 7" w:uiPriority="9" w:qFormat="1"/>
-    <w:lsdException w:name="heading 8" w:uiPriority="9" w:qFormat="1"/>
-    <w:lsdException w:name="heading 9" w:uiPriority="9" w:qFormat="1"/>
-    <w:lsdException w:name="toc 1" w:uiPriority="39"/>
-    <w:lsdException w:name="toc 2" w:uiPriority="39"/>
-    <w:lsdException w:name="toc 3" w:uiPriority="39"/>
-    <w:lsdException w:name="toc 4" w:uiPriority="39"/>
-    <w:lsdException w:name="toc 5" w:uiPriority="39"/>
-    <w:lsdException w:name="toc 6" w:uiPriority="39"/>
-    <w:lsdException w:name="toc 7" w:uiPriority="39"/>
-    <w:lsdException w:name="toc 8" w:uiPriority="39"/>
-    <w:lsdException w:name="toc 9" w:uiPriority="39"/>
-    <w:lsdException w:name="caption" w:uiPriority="35" w:qFormat="1"/>
-    <w:lsdException w:name="Title" w:semiHidden="0" w:uiPriority="10" w:unhideWhenUsed="0" w:qFormat="1"/>
-    <w:lsdException w:name="Default Paragraph Font" w:uiPriority="1"/>
-    <w:lsdException w:name="Subtitle" w:semiHidden="0" w:uiPriority="11" w:unhideWhenUsed="0" w:qFormat="1"/>
-    <w:lsdException w:name="Strong" w:semiHidden="0" w:uiPriority="22" w:unhideWhenUsed="0" w:qFormat="1"/>
-    <w:lsdException w:name="Emphasis" w:semiHidden="0" w:uiPriority="20" w:unhideWhenUsed="0" w:qFormat="1"/>
-    <w:lsdException w:name="Table Grid" w:semiHidden="0" w:uiPriority="59" w:unhideWhenUsed="0"/>
-    <w:lsdException w:name="Placeholder Text" w:unhideWhenUsed="0"/>
-    <w:lsdException w:name="No Spacing" w:semiHidden="0" w:uiPriority="1" w:unhideWhenUsed="0" w:qFormat="1"/>
-    <w:lsdException w:name="Light Shading" w:semiHidden="0" w:uiPriority="60" w:unhideWhenUsed="0"/>
-    <w:lsdException w:name="Light List" w:semiHidden="0" w:uiPriority="61" w:unhideWhenUsed="0"/>
-    <w:lsdException w:name="Light Grid" w:semiHidden="0" w:uiPriority="62" w:unhideWhenUsed="0"/>
-    <w:lsdException w:name="Medium Shading 1" w:semiHidden="0" w:uiPriority="63" w:unhideWhenUsed="0"/>
-    <w:lsdException w:name="Medium Shading 2" w:semiHidden="0" w:uiPriority="64" w:unhideWhenUsed="0"/>
-    <w:lsdException w:name="Medium List 1" w:semiHidden="0" w:uiPriority="65" w:unhideWhenUsed="0"/>
-    <w:lsdException w:name="Medium List 2" w:semiHidden="0" w:uiPriority="66" w:unhideWhenUsed="0"/>
-    <w:lsdException w:name="Medium Grid 1" w:semiHidden="0" w:uiPriority="67" w:unhideWhenUsed="0"/>
-    <w:lsdException w:name="Medium Grid 2" w:semiHidden="0" w:uiPriority="68" w:unhideWhenUsed="0"/>
-    <w:lsdException w:name="Medium Grid 3" w:semiHidden="0" w:uiPriority="69" w:unhideWhenUsed="0"/>
-    <w:lsdException w:name="Dark List" w:semiHidden="0" w:uiPriority="70" w:unhideWhenUsed="0"/>
-    <w:lsdException w:name="Colorful Shading" w:semiHidden="0" w:uiPriority="71" w:unhideWhenUsed="0"/>
-    <w:lsdException w:name="Colorful List" w:semiHidden="0" w:uiPriority="72" w:unhideWhenUsed="0"/>
-    <w:lsdException w:name="Colorful Grid" w:semiHidden="0" w:uiPriority="73" w:unhideWhenUsed="0"/>
-    <w:lsdException w:name="Light Shading Accent 1" w:semiHidden="0" w:uiPriority="60" w:unhideWhenUsed="0"/>
-    <w:lsdException w:name="Light List Accent 1" w:semiHidden="0" w:uiPriority="61" w:unhideWhenUsed="0"/>
-    <w:lsdException w:name="Light Grid Accent 1" w:semiHidden="0" w:uiPriority="62" w:unhideWhenUsed="0"/>
-    <w:lsdException w:name="Medium Shading 1 Accent 1" w:semiHidden="0" w:uiPriority="63" w:unhideWhenUsed="0"/>
-    <w:lsdException w:name="Medium Shading 2 Accent 1" w:semiHidden="0" w:uiPriority="64" w:unhideWhenUsed="0"/>
-    <w:lsdException w:name="Medium List 1 Accent 1" w:semiHidden="0" w:uiPriority="65" w:unhideWhenUsed="0"/>
-    <w:lsdException w:name="Revision" w:unhideWhenUsed="0"/>
-    <w:lsdException w:name="List Paragraph" w:semiHidden="0" w:uiPriority="34" w:unhideWhenUsed="0" w:qFormat="1"/>
-    <w:lsdException w:name="Quote" w:semiHidden="0" w:uiPriority="29" w:unhideWhenUsed="0" w:qFormat="1"/>
-    <w:lsdException w:name="Intense Quote" w:semiHidden="0" w:uiPriority="30" w:unhideWhenUsed="0" w:qFormat="1"/>
-    <w:lsdException w:name="Medium List 2 Accent 1" w:semiHidden="0" w:uiPriority="66" w:unhideWhenUsed="0"/>
-    <w:lsdException w:name="Medium Grid 1 Accent 1" w:semiHidden="0" w:uiPriority="67" w:unhideWhenUsed="0"/>
-    <w:lsdException w:name="Medium Grid 2 Accent 1" w:semiHidden="0" w:uiPriority="68" w:unhideWhenUsed="0"/>
-    <w:lsdException w:name="Medium Grid 3 Accent 1" w:semiHidden="0" w:uiPriority="69" w:unhideWhenUsed="0"/>
-    <w:lsdException w:name="Dark List Accent 1" w:semiHidden="0" w:uiPriority="70" w:unhideWhenUsed="0"/>
-    <w:lsdException w:name="Colorful Shading Accent 1" w:semiHidden="0" w:uiPriority="71" w:unhideWhenUsed="0"/>
-    <w:lsdException w:name="Colorful List Accent 1" w:semiHidden="0" w:uiPriority="72" w:unhideWhenUsed="0"/>
-    <w:lsdException w:name="Colorful Grid Accent 1" w:semiHidden="0" w:uiPriority="73" w:unhideWhenUsed="0"/>
-    <w:lsdException w:name="Light Shading Accent 2" w:semiHidden="0" w:uiPriority="60" w:unhideWhenUsed="0"/>
-    <w:lsdException w:name="Light List Accent 2" w:semiHidden="0" w:uiPriority="61" w:unhideWhenUsed="0"/>
-    <w:lsdException w:name="Light Grid Accent 2" w:semiHidden="0" w:uiPriority="62" w:unhideWhenUsed="0"/>
-    <w:lsdException w:name="Medium Shading 1 Accent 2" w:semiHidden="0" w:uiPriority="63" w:unhideWhenUsed="0"/>
-    <w:lsdException w:name="Medium Shading 2 Accent 2" w:semiHidden="0" w:uiPriority="64" w:unhideWhenUsed="0"/>
-    <w:lsdException w:name="Medium List 1 Accent 2" w:semiHidden="0" w:uiPriority="65" w:unhideWhenUsed="0"/>
-    <w:lsdException w:name="Medium List 2 Accent 2" w:semiHidden="0" w:uiPriority="66" w:unhideWhenUsed="0"/>
-    <w:lsdException w:name="Medium Grid 1 Accent 2" w:semiHidden="0" w:uiPriority="67" w:unhideWhenUsed="0"/>
-    <w:lsdException w:name="Medium Grid 2 Accent 2" w:semiHidden="0" w:uiPriority="68" w:unhideWhenUsed="0"/>
-    <w:lsdException w:name="Medium Grid 3 Accent 2" w:semiHidden="0" w:uiPriority="69" w:unhideWhenUsed="0"/>
-    <w:lsdException w:name="Dark List Accent 2" w:semiHidden="0" w:uiPriority="70" w:unhideWhenUsed="0"/>
-    <w:lsdException w:name="Colorful Shading Accent 2" w:semiHidden="0" w:uiPriority="71" w:unhideWhenUsed="0"/>
-    <w:lsdException w:name="Colorful List Accent 2" w:semiHidden="0" w:uiPriority="72" w:unhideWhenUsed="0"/>
-    <w:lsdException w:name="Colorful Grid Accent 2" w:semiHidden="0" w:uiPriority="73" w:unhideWhenUsed="0"/>
-    <w:lsdException w:name="Light Shading Accent 3" w:semiHidden="0" w:uiPriority="60" w:unhideWhenUsed="0"/>
-    <w:lsdException w:name="Light List Accent 3" w:semiHidden="0" w:uiPriority="61" w:unhideWhenUsed="0"/>
-    <w:lsdException w:name="Light Grid Accent 3" w:semiHidden="0" w:uiPriority="62" w:unhideWhenUsed="0"/>
-    <w:lsdException w:name="Medium Shading 1 Accent 3" w:semiHidden="0" w:uiPriority="63" w:unhideWhenUsed="0"/>
-    <w:lsdException w:name="Medium Shading 2 Accent 3" w:semiHidden="0" w:uiPriority="64" w:unhideWhenUsed="0"/>
-    <w:lsdException w:name="Medium List 1 Accent 3" w:semiHidden="0" w:uiPriority="65" w:unhideWhenUsed="0"/>
-    <w:lsdException w:name="Medium List 2 Accent 3" w:semiHidden="0" w:uiPriority="66" w:unhideWhenUsed="0"/>
-    <w:lsdException w:name="Medium Grid 1 Accent 3" w:semiHidden="0" w:uiPriority="67" w:unhideWhenUsed="0"/>
-    <w:lsdException w:name="Medium Grid 2 Accent 3" w:semiHidden="0" w:uiPriority="68" w:unhideWhenUsed="0"/>
-    <w:lsdException w:name="Medium Grid 3 Accent 3" w:semiHidden="0" w:uiPriority="69" w:unhideWhenUsed="0"/>
-    <w:lsdException w:name="Dark List Accent 3" w:semiHidden="0" w:uiPriority="70" w:unhideWhenUsed="0"/>
-    <w:lsdException w:name="Colorful Shading Accent 3" w:semiHidden="0" w:uiPriority="71" w:unhideWhenUsed="0"/>
-    <w:lsdException w:name="Colorful List Accent 3" w:semiHidden="0" w:uiPriority="72" w:unhideWhenUsed="0"/>
-    <w:lsdException w:name="Colorful Grid Accent 3" w:semiHidden="0" w:uiPriority="73" w:unhideWhenUsed="0"/>
-    <w:lsdException w:name="Light Shading Accent 4" w:semiHidden="0" w:uiPriority="60" w:unhideWhenUsed="0"/>
-    <w:lsdException w:name="Light List Accent 4" w:semiHidden="0" w:uiPriority="61" w:unhideWhenUsed="0"/>
-    <w:lsdException w:name="Light Grid Accent 4" w:semiHidden="0" w:uiPriority="62" w:unhideWhenUsed="0"/>
-    <w:lsdException w:name="Medium Shading 1 Accent 4" w:semiHidden="0" w:uiPriority="63" w:unhideWhenUsed="0"/>
-    <w:lsdException w:name="Medium Shading 2 Accent 4" w:semiHidden="0" w:uiPriority="64" w:unhideWhenUsed="0"/>
-    <w:lsdException w:name="Medium List 1 Accent 4" w:semiHidden="0" w:uiPriority="65" w:unhideWhenUsed="0"/>
-    <w:lsdException w:name="Medium List 2 Accent 4" w:semiHidden="0" w:uiPriority="66" w:unhideWhenUsed="0"/>
-    <w:lsdException w:name="Medium Grid 1 Accent 4" w:semiHidden="0" w:uiPriority="67" w:unhideWhenUsed="0"/>
-    <w:lsdException w:name="Medium Grid 2 Accent 4" w:semiHidden="0" w:uiPriority="68" w:unhideWhenUsed="0"/>
-    <w:lsdException w:name="Medium Grid 3 Accent 4" w:semiHidden="0" w:uiPriority="69" w:unhideWhenUsed="0"/>
-    <w:lsdException w:name="Dark List Accent 4" w:semiHidden="0" w:uiPriority="70" w:unhideWhenUsed="0"/>
-    <w:lsdException w:name="Colorful Shading Accent 4" w:semiHidden="0" w:uiPriority="71" w:unhideWhenUsed="0"/>
-    <w:lsdException w:name="Colorful List Accent 4" w:semiHidden="0" w:uiPriority="72" w:unhideWhenUsed="0"/>
-    <w:lsdException w:name="Colorful Grid Accent 4" w:semiHidden="0" w:uiPriority="73" w:unhideWhenUsed="0"/>
-    <w:lsdException w:name="Light Shading Accent 5" w:semiHidden="0" w:uiPriority="60" w:unhideWhenUsed="0"/>
-    <w:lsdException w:name="Light List Accent 5" w:semiHidden="0" w:uiPriority="61" w:unhideWhenUsed="0"/>
-    <w:lsdException w:name="Light Grid Accent 5" w:semiHidden="0" w:uiPriority="62" w:unhideWhenUsed="0"/>
-    <w:lsdException w:name="Medium Shading 1 Accent 5" w:semiHidden="0" w:uiPriority="63" w:unhideWhenUsed="0"/>
-    <w:lsdException w:name="Medium Shading 2 Accent 5" w:semiHidden="0" w:uiPriority="64" w:unhideWhenUsed="0"/>
-    <w:lsdException w:name="Medium List 1 Accent 5" w:semiHidden="0" w:uiPriority="65" w:unhideWhenUsed="0"/>
-    <w:lsdException w:name="Medium List 2 Accent 5" w:semiHidden="0" w:uiPriority="66" w:unhideWhenUsed="0"/>
-    <w:lsdException w:name="Medium Grid 1 Accent 5" w:semiHidden="0" w:uiPriority="67" w:unhideWhenUsed="0"/>
-    <w:lsdException w:name="Medium Grid 2 Accent 5" w:semiHidden="0" w:uiPriority="68" w:unhideWhenUsed="0"/>
-    <w:lsdException w:name="Medium Grid 3 Accent 5" w:semiHidden="0" w:uiPriority="69" w:unhideWhenUsed="0"/>
-    <w:lsdException w:name="Dark List Accent 5" w:semiHidden="0" w:uiPriority="70" w:unhideWhenUsed="0"/>
-    <w:lsdException w:name="Colorful Shading Accent 5" w:semiHidden="0" w:uiPriority="71" w:unhideWhenUsed="0"/>
-    <w:lsdException w:name="Colorful List Accent 5" w:semiHidden="0" w:uiPriority="72" w:unhideWhenUsed="0"/>
-    <w:lsdException w:name="Colorful Grid Accent 5" w:semiHidden="0" w:uiPriority="73" w:unhideWhenUsed="0"/>
-    <w:lsdException w:name="Light Shading Accent 6" w:semiHidden="0" w:uiPriority="60" w:unhideWhenUsed="0"/>
-    <w:lsdException w:name="Light List Accent 6" w:semiHidden="0" w:uiPriority="61" w:unhideWhenUsed="0"/>
-    <w:lsdException w:name="Light Grid Accent 6" w:semiHidden="0" w:uiPriority="62" w:unhideWhenUsed="0"/>
-    <w:lsdException w:name="Medium Shading 1 Accent 6" w:semiHidden="0" w:uiPriority="63" w:unhideWhenUsed="0"/>
-    <w:lsdException w:name="Medium Shading 2 Accent 6" w:semiHidden="0" w:uiPriority="64" w:unhideWhenUsed="0"/>
-    <w:lsdException w:name="Medium List 1 Accent 6" w:semiHidden="0" w:uiPriority="65" w:unhideWhenUsed="0"/>
-    <w:lsdException w:name="Medium List 2 Accent 6" w:semiHidden="0" w:uiPriority="66" w:unhideWhenUsed="0"/>
-    <w:lsdException w:name="Medium Grid 1 Accent 6" w:semiHidden="0" w:uiPriority="67" w:unhideWhenUsed="0"/>
-    <w:lsdException w:name="Medium Grid 2 Accent 6" w:semiHidden="0" w:uiPriority="68" w:unhideWhenUsed="0"/>
-    <w:lsdException w:name="Medium Grid 3 Accent 6" w:semiHidden="0" w:uiPriority="69" w:unhideWhenUsed="0"/>
-    <w:lsdException w:name="Dark List Accent 6" w:semiHidden="0" w:uiPriority="70" w:unhideWhenUsed="0"/>
-    <w:lsdException w:name="Colorful Shading Accent 6" w:semiHidden="0" w:uiPriority="71" w:unhideWhenUsed="0"/>
-    <w:lsdException w:name="Colorful List Accent 6" w:semiHidden="0" w:uiPriority="72" w:unhideWhenUsed="0"/>
-    <w:lsdException w:name="Colorful Grid Accent 6" w:semiHidden="0" w:uiPriority="73" w:unhideWhenUsed="0"/>
-    <w:lsdException w:name="Subtle Emphasis" w:semiHidden="0" w:uiPriority="19" w:unhideWhenUsed="0" w:qFormat="1"/>
-    <w:lsdException w:name="Intense Emphasis" w:semiHidden="0" w:uiPriority="21" w:unhideWhenUsed="0" w:qFormat="1"/>
-    <w:lsdException w:name="Subtle Reference" w:semiHidden="0" w:uiPriority="31" w:unhideWhenUsed="0" w:qFormat="1"/>
-    <w:lsdException w:name="Intense Reference" w:semiHidden="0" w:uiPriority="32" w:unhideWhenUsed="0" w:qFormat="1"/>
-    <w:lsdException w:name="Book Title" w:semiHidden="0" w:uiPriority="33" w:unhideWhenUsed="0" w:qFormat="1"/>
-    <w:lsdException w:name="Bibliography" w:uiPriority="37"/>
-    <w:lsdException w:name="TOC Heading" w:uiPriority="39" w:qFormat="1"/>
-  </w:latentStyles>
-  <w:style w:type="paragraph" w:default="1" w:styleId="Normal">
-    <w:name w:val="Normal"/>
-    <w:uiPriority w:val="1"/>
-    <w:qFormat/>
+  <w:style w:type="character" w:styleId="CommentReference">
+    <w:name w:val="annotation reference"/>
+    <w:basedOn w:val="DefaultParagraphFont"/>
+    <w:uiPriority w:val="99"/>
+    <w:semiHidden/>
+    <w:unhideWhenUsed/>
+    <w:rsid w:val="00415908"/>
+    <w:rPr>
+      <w:sz w:val="16"/>
+      <w:szCs w:val="16"/>
+    </w:rPr>
+  </w:style>
+  <w:style w:type="paragraph" w:styleId="CommentText">
+    <w:name w:val="annotation text"/>
+    <w:basedOn w:val="Normal"/>
+    <w:link w:val="CommentTextChar"/>
+    <w:uiPriority w:val="99"/>
+    <w:semiHidden/>
+    <w:unhideWhenUsed/>
+    <w:rsid w:val="00415908"/>
+    <w:rPr>
+      <w:sz w:val="20"/>
+      <w:szCs w:val="20"/>
+    </w:rPr>
+  </w:style>
+  <w:style w:type="character" w:customStyle="1" w:styleId="CommentTextChar">
+    <w:name w:val="Comment Text Char"/>
+    <w:basedOn w:val="DefaultParagraphFont"/>
+    <w:link w:val="CommentText"/>
+    <w:uiPriority w:val="99"/>
+    <w:semiHidden/>
+    <w:rsid w:val="00415908"/>
     <w:rPr>
       <w:rFonts w:ascii="Times New Roman" w:eastAsia="Times New Roman" w:hAnsi="Times New Roman" w:cs="Times New Roman"/>
+      <w:sz w:val="20"/>
+      <w:szCs w:val="20"/>
     </w:rPr>
   </w:style>
-  <w:style w:type="paragraph" w:styleId="Heading1">
-    <w:name w:val="heading 1"/>
-    <w:basedOn w:val="Normal"/>
-    <w:uiPriority w:val="1"/>
-    <w:qFormat/>
-    <w:pPr>
-      <w:spacing w:before="67"/>
-      <w:ind w:left="1435" w:right="2187" w:hanging="1052"/>
-      <w:outlineLvl w:val="0"/>
-    </w:pPr>
+  <w:style w:type="paragraph" w:styleId="CommentSubject">
+    <w:name w:val="annotation subject"/>
+    <w:basedOn w:val="CommentText"/>
+    <w:next w:val="CommentText"/>
+    <w:link w:val="CommentSubjectChar"/>
+    <w:uiPriority w:val="99"/>
+    <w:semiHidden/>
+    <w:unhideWhenUsed/>
+    <w:rsid w:val="00415908"/>
     <w:rPr>
       <w:b/>
       <w:bCs/>
-      <w:sz w:val="40"/>
-      <w:szCs w:val="40"/>
     </w:rPr>
   </w:style>
-  <w:style w:type="paragraph" w:styleId="Heading2">
-    <w:name w:val="heading 2"/>
-    <w:basedOn w:val="Normal"/>
-    <w:uiPriority w:val="1"/>
-    <w:qFormat/>
-    <w:pPr>
-      <w:ind w:left="113" w:hanging="360"/>
-      <w:outlineLvl w:val="1"/>
-    </w:pPr>
+  <w:style w:type="character" w:customStyle="1" w:styleId="CommentSubjectChar">
+    <w:name w:val="Comment Subject Char"/>
+    <w:basedOn w:val="CommentTextChar"/>
+    <w:link w:val="CommentSubject"/>
+    <w:uiPriority w:val="99"/>
+    <w:semiHidden/>
+    <w:rsid w:val="00415908"/>
     <w:rPr>
+      <w:rFonts w:ascii="Times New Roman" w:eastAsia="Times New Roman" w:hAnsi="Times New Roman" w:cs="Times New Roman"/>
       <w:b/>
       <w:bCs/>
-      <w:sz w:val="28"/>
-      <w:szCs w:val="28"/>
+      <w:sz w:val="20"/>
+      <w:szCs w:val="20"/>
     </w:rPr>
   </w:style>
-  <w:style w:type="character" w:default="1" w:styleId="DefaultParagraphFont">
-    <w:name w:val="Default Paragraph Font"/>
-    <w:uiPriority w:val="1"/>
-    <w:semiHidden/>
-    <w:unhideWhenUsed/>
-  </w:style>
-  <w:style w:type="table" w:default="1" w:styleId="TableNormal">
-    <w:name w:val="Normal Table"/>
+  <w:style w:type="paragraph" w:styleId="BalloonText">
+    <w:name w:val="Balloon Text"/>
+    <w:basedOn w:val="Normal"/>
+    <w:link w:val="BalloonTextChar"/>
     <w:uiPriority w:val="99"/>
     <w:semiHidden/>
     <w:unhideWhenUsed/>
-    <w:tblPr>
-      <w:tblInd w:w="0" w:type="dxa"/>
-      <w:tblCellMar>
-        <w:top w:w="0" w:type="dxa"/>
-        <w:left w:w="108" w:type="dxa"/>
-        <w:bottom w:w="0" w:type="dxa"/>
-        <w:right w:w="108" w:type="dxa"/>
-      </w:tblCellMar>
-    </w:tblPr>
+    <w:rsid w:val="00415908"/>
+    <w:rPr>
+      <w:rFonts w:ascii="Segoe UI" w:hAnsi="Segoe UI" w:cs="Segoe UI"/>
+      <w:sz w:val="18"/>
+      <w:szCs w:val="18"/>
+    </w:rPr>
   </w:style>
-  <w:style w:type="numbering" w:default="1" w:styleId="NoList">
-    <w:name w:val="No List"/>
+  <w:style w:type="character" w:customStyle="1" w:styleId="BalloonTextChar">
+    <w:name w:val="Balloon Text Char"/>
+    <w:basedOn w:val="DefaultParagraphFont"/>
+    <w:link w:val="BalloonText"/>
     <w:uiPriority w:val="99"/>
     <w:semiHidden/>
-    <w:unhideWhenUsed/>
-  </w:style>
-  <w:style w:type="paragraph" w:styleId="BodyText">
-    <w:name w:val="Body Text"/>
-    <w:basedOn w:val="Normal"/>
-    <w:uiPriority w:val="1"/>
-    <w:qFormat/>
+    <w:rsid w:val="00415908"/>
     <w:rPr>
-      <w:sz w:val="24"/>
-      <w:szCs w:val="24"/>
+      <w:rFonts w:ascii="Segoe UI" w:eastAsia="Times New Roman" w:hAnsi="Segoe UI" w:cs="Segoe UI"/>
+      <w:sz w:val="18"/>
+      <w:szCs w:val="18"/>
     </w:rPr>
-  </w:style>
-  <w:style w:type="paragraph" w:styleId="ListParagraph">
-    <w:name w:val="List Paragraph"/>
-    <w:basedOn w:val="Normal"/>
-    <w:uiPriority w:val="1"/>
-    <w:qFormat/>
-    <w:pPr>
-      <w:ind w:left="474" w:hanging="358"/>
-      <w:jc w:val="both"/>
-    </w:pPr>
-  </w:style>
-  <w:style w:type="paragraph" w:customStyle="1" w:styleId="TableParagraph">
-    <w:name w:val="Table Paragraph"/>
-    <w:basedOn w:val="Normal"/>
-    <w:uiPriority w:val="1"/>
-    <w:qFormat/>
   </w:style>
 </w:styles>
 </file>
@@ -7719,4 +7960,16 @@
   <a:objectDefaults/>
   <a:extraClrSchemeLst/>
 </a:theme>
+</file>
+
+<file path=customXml/item1.xml><?xml version="1.0" encoding="utf-8"?>
+<b:Sources xmlns:b="http://schemas.openxmlformats.org/officeDocument/2006/bibliography" xmlns="http://schemas.openxmlformats.org/officeDocument/2006/bibliography" SelectedStyle="\APASixthEditionOfficeOnline.xsl" StyleName="APA" Version="6"/>
+</file>
+
+<file path=customXml/itemProps1.xml><?xml version="1.0" encoding="utf-8"?>
+<ds:datastoreItem xmlns:ds="http://schemas.openxmlformats.org/officeDocument/2006/customXml" ds:itemID="{FE4788F1-1557-4356-AA8C-339569BA6DBC}">
+  <ds:schemaRefs>
+    <ds:schemaRef ds:uri="http://schemas.openxmlformats.org/officeDocument/2006/bibliography"/>
+  </ds:schemaRefs>
+</ds:datastoreItem>
 </file>